--- a/Проект.docx
+++ b/Проект.docx
@@ -4,29 +4,526 @@
   <w:body>
     <w:p>
       <w:pPr>
+        <w:spacing w:after="0" w:line="240" w:lineRule="auto"/>
+        <w:rPr>
+          <w:rFonts w:ascii="Times New Roman" w:eastAsia="Times New Roman" w:hAnsi="Times New Roman" w:cs="Times New Roman"/>
+          <w:sz w:val="28"/>
+          <w:szCs w:val="28"/>
+          <w:lang w:eastAsia="ru-RU"/>
+        </w:rPr>
+      </w:pPr>
+      <w:r>
+        <w:rPr>
+          <w:rFonts w:ascii="Times New Roman" w:eastAsia="Times New Roman" w:hAnsi="Times New Roman" w:cs="Times New Roman"/>
+          <w:b/>
+          <w:bCs/>
+          <w:sz w:val="28"/>
+          <w:szCs w:val="28"/>
+          <w:lang w:eastAsia="ru-RU"/>
+        </w:rPr>
+        <w:t>1. Название проекта</w:t>
+      </w:r>
+    </w:p>
+    <w:p>
+      <w:pPr>
+        <w:spacing w:after="0" w:line="240" w:lineRule="auto"/>
+        <w:rPr>
+          <w:rFonts w:ascii="Times New Roman" w:eastAsia="Times New Roman" w:hAnsi="Times New Roman" w:cs="Times New Roman"/>
+          <w:sz w:val="28"/>
+          <w:szCs w:val="28"/>
+          <w:lang w:eastAsia="ru-RU"/>
+        </w:rPr>
+      </w:pPr>
+      <w:r>
+        <w:rPr>
+          <w:rFonts w:ascii="Times New Roman" w:eastAsia="Times New Roman" w:hAnsi="Times New Roman" w:cs="Times New Roman"/>
+          <w:sz w:val="28"/>
+          <w:szCs w:val="28"/>
+          <w:lang w:val="en-US" w:eastAsia="ru-RU"/>
+        </w:rPr>
+        <w:t>Undead</w:t>
+      </w:r>
+      <w:r>
+        <w:rPr>
+          <w:rFonts w:ascii="Times New Roman" w:eastAsia="Times New Roman" w:hAnsi="Times New Roman" w:cs="Times New Roman"/>
+          <w:sz w:val="28"/>
+          <w:szCs w:val="28"/>
+          <w:lang w:eastAsia="ru-RU"/>
+        </w:rPr>
+        <w:t xml:space="preserve"> </w:t>
+      </w:r>
+      <w:r>
+        <w:rPr>
+          <w:rFonts w:ascii="Times New Roman" w:eastAsia="Times New Roman" w:hAnsi="Times New Roman" w:cs="Times New Roman"/>
+          <w:sz w:val="28"/>
+          <w:szCs w:val="28"/>
+          <w:lang w:val="en-US" w:eastAsia="ru-RU"/>
+        </w:rPr>
+        <w:t>smasher</w:t>
+      </w:r>
+    </w:p>
+    <w:p>
+      <w:pPr>
+        <w:spacing w:after="0" w:line="240" w:lineRule="auto"/>
+        <w:rPr>
+          <w:rFonts w:ascii="Calibri" w:eastAsia="Times New Roman" w:hAnsi="Calibri" w:cs="Times New Roman"/>
+          <w:sz w:val="28"/>
+          <w:szCs w:val="28"/>
+          <w:lang w:eastAsia="ru-RU"/>
+        </w:rPr>
+      </w:pPr>
+      <w:r>
+        <w:rPr>
+          <w:rFonts w:ascii="Times New Roman" w:eastAsia="Times New Roman" w:hAnsi="Times New Roman" w:cs="Times New Roman"/>
+          <w:b/>
+          <w:bCs/>
+          <w:sz w:val="28"/>
+          <w:szCs w:val="28"/>
+          <w:lang w:eastAsia="ru-RU"/>
+        </w:rPr>
+        <w:t xml:space="preserve">2. тип </w:t>
+      </w:r>
+      <w:r>
+        <w:rPr>
+          <w:rFonts w:ascii="Times New Roman" w:eastAsia="Times New Roman" w:hAnsi="Times New Roman" w:cs="Times New Roman"/>
+          <w:sz w:val="28"/>
+          <w:szCs w:val="28"/>
+          <w:lang w:eastAsia="ru-RU"/>
+        </w:rPr>
+        <w:br/>
+        <w:t>AR</w:t>
+      </w:r>
+      <w:r>
+        <w:rPr>
+          <w:rFonts w:ascii="Times New Roman" w:eastAsia="Times New Roman" w:hAnsi="Times New Roman" w:cs="Times New Roman"/>
+          <w:sz w:val="28"/>
+          <w:szCs w:val="28"/>
+          <w:lang w:eastAsia="ru-RU"/>
+        </w:rPr>
+        <w:br/>
+      </w:r>
+      <w:r>
+        <w:rPr>
+          <w:rFonts w:ascii="Times New Roman" w:eastAsia="Times New Roman" w:hAnsi="Times New Roman" w:cs="Times New Roman"/>
+          <w:b/>
+          <w:bCs/>
+          <w:sz w:val="28"/>
+          <w:szCs w:val="28"/>
+          <w:lang w:eastAsia="ru-RU"/>
+        </w:rPr>
+        <w:t>3 Идея</w:t>
+      </w:r>
+      <w:r>
+        <w:rPr>
+          <w:rFonts w:ascii="Times New Roman" w:eastAsia="Times New Roman" w:hAnsi="Times New Roman" w:cs="Times New Roman"/>
+          <w:sz w:val="28"/>
+          <w:szCs w:val="28"/>
+          <w:lang w:eastAsia="ru-RU"/>
+        </w:rPr>
+        <w:t xml:space="preserve"> </w:t>
+      </w:r>
+      <w:r>
+        <w:rPr>
+          <w:rFonts w:ascii="Times New Roman" w:eastAsia="Times New Roman" w:hAnsi="Times New Roman" w:cs="Times New Roman"/>
+          <w:sz w:val="28"/>
+          <w:szCs w:val="28"/>
+          <w:lang w:eastAsia="ru-RU"/>
+        </w:rPr>
+        <w:br/>
+      </w:r>
+      <w:r>
+        <w:rPr>
+          <w:rFonts w:ascii="Times New Roman" w:eastAsia="Times New Roman" w:hAnsi="Times New Roman" w:cs="Times New Roman"/>
+          <w:sz w:val="28"/>
+          <w:szCs w:val="28"/>
+          <w:lang w:eastAsia="ru-RU"/>
+        </w:rPr>
+        <w:t>Вы играете за мага, цель которого уничтожить источник злой магии в крепости</w:t>
+      </w:r>
+      <w:r>
+        <w:rPr>
+          <w:rFonts w:ascii="Times New Roman" w:eastAsia="Times New Roman" w:hAnsi="Times New Roman" w:cs="Times New Roman"/>
+          <w:sz w:val="28"/>
+          <w:szCs w:val="28"/>
+          <w:lang w:eastAsia="ru-RU"/>
+        </w:rPr>
+        <w:t>, чтобы самому не умереть маг использует магический глаз, который может стрелять различными снарядами и позволяет не на</w:t>
+      </w:r>
+      <w:r>
+        <w:rPr>
+          <w:rFonts w:ascii="Times New Roman" w:eastAsia="Times New Roman" w:hAnsi="Times New Roman" w:cs="Times New Roman"/>
+          <w:sz w:val="28"/>
+          <w:szCs w:val="28"/>
+          <w:lang w:eastAsia="ru-RU"/>
+        </w:rPr>
+        <w:t>х</w:t>
+      </w:r>
+      <w:r>
+        <w:rPr>
+          <w:rFonts w:ascii="Times New Roman" w:eastAsia="Times New Roman" w:hAnsi="Times New Roman" w:cs="Times New Roman"/>
+          <w:sz w:val="28"/>
+          <w:szCs w:val="28"/>
+          <w:lang w:eastAsia="ru-RU"/>
+        </w:rPr>
+        <w:t>одится рядом с крепостью</w:t>
+      </w:r>
+      <w:r>
+        <w:rPr>
+          <w:rFonts w:ascii="Times New Roman" w:eastAsia="Times New Roman" w:hAnsi="Times New Roman" w:cs="Times New Roman"/>
+          <w:sz w:val="28"/>
+          <w:szCs w:val="28"/>
+          <w:lang w:eastAsia="ru-RU"/>
+        </w:rPr>
+        <w:t xml:space="preserve">. Просто так крепость и генератор магии уничтожить не удастся, вам будут мешать </w:t>
+      </w:r>
+      <w:proofErr w:type="spellStart"/>
+      <w:r>
+        <w:rPr>
+          <w:rFonts w:ascii="Times New Roman" w:eastAsia="Times New Roman" w:hAnsi="Times New Roman" w:cs="Times New Roman"/>
+          <w:sz w:val="28"/>
+          <w:szCs w:val="28"/>
+          <w:lang w:eastAsia="ru-RU"/>
+        </w:rPr>
+        <w:t>стражники-нежить</w:t>
+      </w:r>
+      <w:proofErr w:type="spellEnd"/>
+      <w:r>
+        <w:rPr>
+          <w:rFonts w:ascii="Times New Roman" w:eastAsia="Times New Roman" w:hAnsi="Times New Roman" w:cs="Times New Roman"/>
+          <w:sz w:val="28"/>
+          <w:szCs w:val="28"/>
+          <w:lang w:eastAsia="ru-RU"/>
+        </w:rPr>
+        <w:t>, они будут расстреливать магический глаз</w:t>
+      </w:r>
+      <w:proofErr w:type="gramStart"/>
+      <w:r>
+        <w:rPr>
+          <w:rFonts w:ascii="Times New Roman" w:eastAsia="Times New Roman" w:hAnsi="Times New Roman" w:cs="Times New Roman"/>
+          <w:sz w:val="28"/>
+          <w:szCs w:val="28"/>
+          <w:lang w:eastAsia="ru-RU"/>
+        </w:rPr>
+        <w:t>.</w:t>
+      </w:r>
+      <w:proofErr w:type="gramEnd"/>
+      <w:r>
+        <w:rPr>
+          <w:rFonts w:ascii="Times New Roman" w:eastAsia="Times New Roman" w:hAnsi="Times New Roman" w:cs="Times New Roman"/>
+          <w:sz w:val="28"/>
+          <w:szCs w:val="28"/>
+          <w:lang w:eastAsia="ru-RU"/>
+        </w:rPr>
+        <w:t xml:space="preserve"> </w:t>
+      </w:r>
+      <w:r>
+        <w:rPr>
+          <w:rFonts w:ascii="Times New Roman" w:eastAsia="Times New Roman" w:hAnsi="Times New Roman" w:cs="Times New Roman"/>
+          <w:sz w:val="28"/>
+          <w:szCs w:val="28"/>
+          <w:lang w:eastAsia="ru-RU"/>
+        </w:rPr>
+        <w:t>Также количество снарядов будет ограничено, поэтому придётся осмотреть крепость, для выявления слабых мест, затем подумать и воплотить план</w:t>
+      </w:r>
+      <w:r>
+        <w:rPr>
+          <w:rFonts w:ascii="Times New Roman" w:eastAsia="Times New Roman" w:hAnsi="Times New Roman" w:cs="Times New Roman"/>
+          <w:sz w:val="28"/>
+          <w:szCs w:val="28"/>
+          <w:lang w:eastAsia="ru-RU"/>
+        </w:rPr>
+        <w:t xml:space="preserve"> уничтожения</w:t>
+      </w:r>
+      <w:r>
+        <w:rPr>
+          <w:rFonts w:ascii="Times New Roman" w:eastAsia="Times New Roman" w:hAnsi="Times New Roman" w:cs="Times New Roman"/>
+          <w:sz w:val="28"/>
+          <w:szCs w:val="28"/>
+          <w:lang w:eastAsia="ru-RU"/>
+        </w:rPr>
+        <w:t xml:space="preserve"> в жизнь. </w:t>
+      </w:r>
+      <w:r>
+        <w:rPr>
+          <w:rFonts w:ascii="Times New Roman" w:eastAsia="Times New Roman" w:hAnsi="Times New Roman" w:cs="Times New Roman"/>
+          <w:sz w:val="28"/>
+          <w:szCs w:val="28"/>
+          <w:lang w:eastAsia="ru-RU"/>
+        </w:rPr>
+        <w:br/>
+      </w:r>
+      <w:r>
+        <w:rPr>
+          <w:rFonts w:ascii="Times New Roman" w:eastAsia="Times New Roman" w:hAnsi="Times New Roman" w:cs="Times New Roman"/>
+          <w:b/>
+          <w:bCs/>
+          <w:sz w:val="28"/>
+          <w:szCs w:val="28"/>
+          <w:lang w:eastAsia="ru-RU"/>
+        </w:rPr>
+        <w:t>4. Сценарий</w:t>
+      </w:r>
+      <w:r>
+        <w:rPr>
+          <w:rFonts w:ascii="Times New Roman" w:eastAsia="Times New Roman" w:hAnsi="Times New Roman" w:cs="Times New Roman"/>
+          <w:sz w:val="28"/>
+          <w:szCs w:val="28"/>
+          <w:lang w:eastAsia="ru-RU"/>
+        </w:rPr>
+        <w:br/>
+      </w:r>
+      <w:r>
+        <w:rPr>
+          <w:rFonts w:ascii="Calibri" w:eastAsia="Times New Roman" w:hAnsi="Calibri" w:cs="Times New Roman"/>
+          <w:sz w:val="28"/>
+          <w:szCs w:val="28"/>
+          <w:lang w:eastAsia="ru-RU"/>
+        </w:rPr>
+        <w:t xml:space="preserve">Королевству Бургундия угрожает опасность, тёмный лорд </w:t>
+      </w:r>
+      <w:proofErr w:type="spellStart"/>
+      <w:r>
+        <w:rPr>
+          <w:rFonts w:ascii="Calibri" w:eastAsia="Times New Roman" w:hAnsi="Calibri" w:cs="Times New Roman"/>
+          <w:sz w:val="28"/>
+          <w:szCs w:val="28"/>
+          <w:lang w:eastAsia="ru-RU"/>
+        </w:rPr>
+        <w:t>Волдеморт</w:t>
+      </w:r>
+      <w:proofErr w:type="spellEnd"/>
+      <w:r>
+        <w:rPr>
+          <w:rFonts w:ascii="Calibri" w:eastAsia="Times New Roman" w:hAnsi="Calibri" w:cs="Times New Roman"/>
+          <w:sz w:val="28"/>
+          <w:szCs w:val="28"/>
+          <w:lang w:eastAsia="ru-RU"/>
+        </w:rPr>
+        <w:t xml:space="preserve"> захватывает при помощи нежити и тёмной магии королевство. </w:t>
+      </w:r>
+      <w:r>
+        <w:rPr>
+          <w:rFonts w:ascii="Calibri" w:eastAsia="Times New Roman" w:hAnsi="Calibri" w:cs="Times New Roman"/>
+          <w:sz w:val="28"/>
+          <w:szCs w:val="28"/>
+          <w:lang w:eastAsia="ru-RU"/>
+        </w:rPr>
+        <w:t xml:space="preserve">Король обратился в гильдию магов за помощью. Вы один из магов, которого зовут </w:t>
+      </w:r>
+      <w:proofErr w:type="spellStart"/>
+      <w:r>
+        <w:rPr>
+          <w:rFonts w:ascii="Calibri" w:eastAsia="Times New Roman" w:hAnsi="Calibri" w:cs="Times New Roman"/>
+          <w:sz w:val="28"/>
+          <w:szCs w:val="28"/>
+          <w:lang w:eastAsia="ru-RU"/>
+        </w:rPr>
+        <w:t>Ингвар</w:t>
+      </w:r>
+      <w:proofErr w:type="spellEnd"/>
+      <w:r>
+        <w:rPr>
+          <w:rFonts w:ascii="Calibri" w:eastAsia="Times New Roman" w:hAnsi="Calibri" w:cs="Times New Roman"/>
+          <w:sz w:val="28"/>
+          <w:szCs w:val="28"/>
+          <w:lang w:eastAsia="ru-RU"/>
+        </w:rPr>
+        <w:t xml:space="preserve">. Благодаря вашей помощи и других магов вам </w:t>
+      </w:r>
+      <w:r>
+        <w:rPr>
+          <w:rFonts w:ascii="Calibri" w:eastAsia="Times New Roman" w:hAnsi="Calibri" w:cs="Times New Roman"/>
+          <w:sz w:val="28"/>
+          <w:szCs w:val="28"/>
+          <w:lang w:eastAsia="ru-RU"/>
+        </w:rPr>
+        <w:t>у</w:t>
+      </w:r>
+      <w:r>
+        <w:rPr>
+          <w:rFonts w:ascii="Calibri" w:eastAsia="Times New Roman" w:hAnsi="Calibri" w:cs="Times New Roman"/>
+          <w:sz w:val="28"/>
+          <w:szCs w:val="28"/>
+          <w:lang w:eastAsia="ru-RU"/>
+        </w:rPr>
+        <w:t>далось отбросит</w:t>
+      </w:r>
+      <w:r>
+        <w:rPr>
+          <w:rFonts w:ascii="Calibri" w:eastAsia="Times New Roman" w:hAnsi="Calibri" w:cs="Times New Roman"/>
+          <w:sz w:val="28"/>
+          <w:szCs w:val="28"/>
+          <w:lang w:eastAsia="ru-RU"/>
+        </w:rPr>
+        <w:t>ь</w:t>
+      </w:r>
+      <w:r>
+        <w:rPr>
+          <w:rFonts w:ascii="Calibri" w:eastAsia="Times New Roman" w:hAnsi="Calibri" w:cs="Times New Roman"/>
+          <w:sz w:val="28"/>
+          <w:szCs w:val="28"/>
+          <w:lang w:eastAsia="ru-RU"/>
+        </w:rPr>
+        <w:t xml:space="preserve"> нежить и перейти в </w:t>
+      </w:r>
+      <w:proofErr w:type="gramStart"/>
+      <w:r>
+        <w:rPr>
+          <w:rFonts w:ascii="Calibri" w:eastAsia="Times New Roman" w:hAnsi="Calibri" w:cs="Times New Roman"/>
+          <w:sz w:val="28"/>
+          <w:szCs w:val="28"/>
+          <w:lang w:eastAsia="ru-RU"/>
+        </w:rPr>
+        <w:t>контр наступление</w:t>
+      </w:r>
+      <w:proofErr w:type="gramEnd"/>
+      <w:r>
+        <w:rPr>
+          <w:rFonts w:ascii="Calibri" w:eastAsia="Times New Roman" w:hAnsi="Calibri" w:cs="Times New Roman"/>
+          <w:sz w:val="28"/>
+          <w:szCs w:val="28"/>
+          <w:lang w:eastAsia="ru-RU"/>
+        </w:rPr>
+        <w:t xml:space="preserve">. Но возникла проблема, на территории нежити стоят крепости с генераторами тёмной магии, магия которых убивает всё живое. Вы решили использовать магический глаз, который будет проводником вашей магии и при этом он не живое существо, а </w:t>
+      </w:r>
+      <w:proofErr w:type="gramStart"/>
+      <w:r>
+        <w:rPr>
+          <w:rFonts w:ascii="Calibri" w:eastAsia="Times New Roman" w:hAnsi="Calibri" w:cs="Times New Roman"/>
+          <w:sz w:val="28"/>
+          <w:szCs w:val="28"/>
+          <w:lang w:eastAsia="ru-RU"/>
+        </w:rPr>
+        <w:t>значит</w:t>
+      </w:r>
+      <w:proofErr w:type="gramEnd"/>
+      <w:r>
+        <w:rPr>
+          <w:rFonts w:ascii="Calibri" w:eastAsia="Times New Roman" w:hAnsi="Calibri" w:cs="Times New Roman"/>
+          <w:sz w:val="28"/>
+          <w:szCs w:val="28"/>
+          <w:lang w:eastAsia="ru-RU"/>
+        </w:rPr>
+        <w:t xml:space="preserve"> выживет рядом с крепостью. Ваша задача уничтожить источник магии в крепости и нежить охраняющую крепость.</w:t>
+      </w:r>
+    </w:p>
+    <w:p>
+      <w:pPr>
+        <w:spacing w:after="0" w:line="240" w:lineRule="auto"/>
+        <w:rPr>
+          <w:rFonts w:ascii="Times New Roman" w:eastAsia="Times New Roman" w:hAnsi="Times New Roman" w:cs="Times New Roman"/>
+          <w:sz w:val="28"/>
+          <w:szCs w:val="28"/>
+          <w:lang w:eastAsia="ru-RU"/>
+        </w:rPr>
+      </w:pPr>
+      <w:r>
+        <w:rPr>
+          <w:rFonts w:ascii="Times New Roman" w:eastAsia="Times New Roman" w:hAnsi="Times New Roman" w:cs="Times New Roman"/>
+          <w:b/>
+          <w:bCs/>
+          <w:sz w:val="28"/>
+          <w:szCs w:val="28"/>
+          <w:lang w:eastAsia="ru-RU"/>
+        </w:rPr>
+        <w:t>5. Требование технологии</w:t>
+      </w:r>
+      <w:r>
+        <w:rPr>
+          <w:rFonts w:ascii="Times New Roman" w:eastAsia="Times New Roman" w:hAnsi="Times New Roman" w:cs="Times New Roman"/>
+          <w:b/>
+          <w:bCs/>
+          <w:sz w:val="28"/>
+          <w:szCs w:val="28"/>
+          <w:lang w:eastAsia="ru-RU"/>
+        </w:rPr>
+        <w:br/>
+        <w:t>5.1 персонажи</w:t>
+      </w:r>
+      <w:r>
+        <w:rPr>
+          <w:rFonts w:ascii="Times New Roman" w:eastAsia="Times New Roman" w:hAnsi="Times New Roman" w:cs="Times New Roman"/>
+          <w:b/>
+          <w:bCs/>
+          <w:sz w:val="28"/>
+          <w:szCs w:val="28"/>
+          <w:lang w:eastAsia="ru-RU"/>
+        </w:rPr>
+        <w:br/>
+      </w:r>
+    </w:p>
+    <w:p>
+      <w:pPr>
         <w:pStyle w:val="a3"/>
         <w:numPr>
           <w:ilvl w:val="0"/>
-          <w:numId w:val="1"/>
+          <w:numId w:val="10"/>
         </w:numPr>
-        <w:ind w:left="0" w:firstLine="426"/>
-        <w:rPr>
-          <w:b/>
-        </w:rPr>
-      </w:pPr>
+        <w:spacing w:after="0" w:line="240" w:lineRule="auto"/>
+        <w:rPr>
+          <w:rFonts w:ascii="Times New Roman" w:eastAsia="Times New Roman" w:hAnsi="Times New Roman" w:cs="Times New Roman"/>
+          <w:sz w:val="28"/>
+          <w:szCs w:val="28"/>
+          <w:lang w:eastAsia="ru-RU"/>
+        </w:rPr>
+      </w:pPr>
+      <w:r>
+        <w:rPr>
+          <w:rFonts w:ascii="Times New Roman" w:eastAsia="Times New Roman" w:hAnsi="Times New Roman" w:cs="Times New Roman"/>
+          <w:sz w:val="28"/>
+          <w:szCs w:val="28"/>
+          <w:lang w:eastAsia="ru-RU"/>
+        </w:rPr>
+        <w:t>Магический гла</w:t>
+      </w:r>
+      <w:proofErr w:type="gramStart"/>
+      <w:r>
+        <w:rPr>
+          <w:rFonts w:ascii="Times New Roman" w:eastAsia="Times New Roman" w:hAnsi="Times New Roman" w:cs="Times New Roman"/>
+          <w:sz w:val="28"/>
+          <w:szCs w:val="28"/>
+          <w:lang w:eastAsia="ru-RU"/>
+        </w:rPr>
+        <w:t>з(</w:t>
+      </w:r>
       <w:proofErr w:type="spellStart"/>
-      <w:r>
-        <w:rPr>
-          <w:b/>
-        </w:rPr>
-        <w:t>интерактив</w:t>
+      <w:proofErr w:type="gramEnd"/>
+      <w:r>
+        <w:rPr>
+          <w:rFonts w:ascii="Times New Roman" w:eastAsia="Times New Roman" w:hAnsi="Times New Roman" w:cs="Times New Roman"/>
+          <w:sz w:val="28"/>
+          <w:szCs w:val="28"/>
+          <w:lang w:eastAsia="ru-RU"/>
+        </w:rPr>
+        <w:t>аватар</w:t>
       </w:r>
       <w:proofErr w:type="spellEnd"/>
       <w:r>
         <w:rPr>
-          <w:b/>
-        </w:rPr>
-        <w:t>: объекты, действия</w:t>
+          <w:rFonts w:ascii="Times New Roman" w:eastAsia="Times New Roman" w:hAnsi="Times New Roman" w:cs="Times New Roman"/>
+          <w:sz w:val="28"/>
+          <w:szCs w:val="28"/>
+          <w:lang w:eastAsia="ru-RU"/>
+        </w:rPr>
+        <w:t>) – может летать, стрелять разными видами снарядов, количество снарядов ограничено, имеет небольшое количество здоровья</w:t>
+      </w:r>
+      <w:r>
+        <w:rPr>
+          <w:rFonts w:ascii="Times New Roman" w:eastAsia="Times New Roman" w:hAnsi="Times New Roman" w:cs="Times New Roman"/>
+          <w:sz w:val="28"/>
+          <w:szCs w:val="28"/>
+          <w:lang w:eastAsia="ru-RU"/>
+        </w:rPr>
+        <w:t>, для сбивания</w:t>
+      </w:r>
+      <w:r>
+        <w:rPr>
+          <w:rFonts w:ascii="Times New Roman" w:eastAsia="Times New Roman" w:hAnsi="Times New Roman" w:cs="Times New Roman"/>
+          <w:sz w:val="28"/>
+          <w:szCs w:val="28"/>
+          <w:lang w:eastAsia="ru-RU"/>
+        </w:rPr>
+        <w:t>.</w:t>
       </w:r>
     </w:p>
     <w:p>
@@ -34,11 +531,24 @@
         <w:pStyle w:val="a3"/>
         <w:numPr>
           <w:ilvl w:val="0"/>
-          <w:numId w:val="4"/>
+          <w:numId w:val="10"/>
         </w:numPr>
-      </w:pPr>
-      <w:r>
-        <w:t>Крепость, состоит из блоков. Блоки можно уничтожить при помощи снарядов.</w:t>
+        <w:spacing w:after="0" w:line="240" w:lineRule="auto"/>
+        <w:rPr>
+          <w:rFonts w:ascii="Times New Roman" w:eastAsia="Times New Roman" w:hAnsi="Times New Roman" w:cs="Times New Roman"/>
+          <w:sz w:val="28"/>
+          <w:szCs w:val="28"/>
+          <w:lang w:eastAsia="ru-RU"/>
+        </w:rPr>
+      </w:pPr>
+      <w:r>
+        <w:rPr>
+          <w:rFonts w:ascii="Times New Roman" w:eastAsia="Times New Roman" w:hAnsi="Times New Roman" w:cs="Times New Roman"/>
+          <w:sz w:val="28"/>
+          <w:szCs w:val="28"/>
+          <w:lang w:eastAsia="ru-RU"/>
+        </w:rPr>
+        <w:t>Источник магии – если игрок в зоне видимости, то атакует его, уничтожается любым снарядом.</w:t>
       </w:r>
     </w:p>
     <w:p>
@@ -46,11 +556,24 @@
         <w:pStyle w:val="a3"/>
         <w:numPr>
           <w:ilvl w:val="0"/>
-          <w:numId w:val="4"/>
+          <w:numId w:val="10"/>
         </w:numPr>
-      </w:pPr>
-      <w:r>
-        <w:t>Монстр, имеет мало здоровья, можно убить любым снарядом, может получить урон от падения</w:t>
+        <w:spacing w:after="0" w:line="240" w:lineRule="auto"/>
+        <w:rPr>
+          <w:rFonts w:ascii="Times New Roman" w:eastAsia="Times New Roman" w:hAnsi="Times New Roman" w:cs="Times New Roman"/>
+          <w:sz w:val="28"/>
+          <w:szCs w:val="28"/>
+          <w:lang w:eastAsia="ru-RU"/>
+        </w:rPr>
+      </w:pPr>
+      <w:r>
+        <w:rPr>
+          <w:rFonts w:ascii="Times New Roman" w:eastAsia="Times New Roman" w:hAnsi="Times New Roman" w:cs="Times New Roman"/>
+          <w:sz w:val="28"/>
+          <w:szCs w:val="28"/>
+          <w:lang w:eastAsia="ru-RU"/>
+        </w:rPr>
+        <w:t>Скелеты лучники – стреляют стрелами в игрока, стрелы летят быстро, уничтожается любым снарядом.</w:t>
       </w:r>
     </w:p>
     <w:p>
@@ -58,24 +581,224 @@
         <w:pStyle w:val="a3"/>
         <w:numPr>
           <w:ilvl w:val="0"/>
-          <w:numId w:val="1"/>
+          <w:numId w:val="10"/>
         </w:numPr>
-        <w:ind w:left="0" w:firstLine="426"/>
-        <w:rPr>
+        <w:spacing w:after="0" w:line="240" w:lineRule="auto"/>
+        <w:rPr>
+          <w:rFonts w:ascii="Times New Roman" w:eastAsia="Times New Roman" w:hAnsi="Times New Roman" w:cs="Times New Roman"/>
+          <w:sz w:val="28"/>
+          <w:szCs w:val="28"/>
+          <w:lang w:eastAsia="ru-RU"/>
+        </w:rPr>
+      </w:pPr>
+      <w:r>
+        <w:rPr>
+          <w:rFonts w:ascii="Times New Roman" w:eastAsia="Times New Roman" w:hAnsi="Times New Roman" w:cs="Times New Roman"/>
+          <w:sz w:val="28"/>
+          <w:szCs w:val="28"/>
+          <w:lang w:eastAsia="ru-RU"/>
+        </w:rPr>
+        <w:t>Скелеты маги – стреляю самонаводящимися снарядами, эти снаряды летают не так быстро как стрелы и существуют несколько секунд, от снарядов можно увернуться.</w:t>
+      </w:r>
+    </w:p>
+    <w:p>
+      <w:pPr>
+        <w:spacing w:after="0" w:line="240" w:lineRule="auto"/>
+        <w:rPr>
+          <w:rFonts w:ascii="Times New Roman" w:eastAsia="Times New Roman" w:hAnsi="Times New Roman" w:cs="Times New Roman"/>
           <w:b/>
-        </w:rPr>
-      </w:pPr>
-      <w:r>
-        <w:rPr>
+          <w:bCs/>
+          <w:sz w:val="28"/>
+          <w:szCs w:val="28"/>
+          <w:lang w:eastAsia="ru-RU"/>
+        </w:rPr>
+      </w:pPr>
+      <w:r>
+        <w:rPr>
+          <w:rFonts w:ascii="Times New Roman" w:eastAsia="Times New Roman" w:hAnsi="Times New Roman" w:cs="Times New Roman"/>
+          <w:sz w:val="28"/>
+          <w:szCs w:val="28"/>
+          <w:lang w:eastAsia="ru-RU"/>
+        </w:rPr>
+        <w:br/>
+      </w:r>
+      <w:r>
+        <w:rPr>
+          <w:rFonts w:ascii="Times New Roman" w:eastAsia="Times New Roman" w:hAnsi="Times New Roman" w:cs="Times New Roman"/>
           <w:b/>
-        </w:rPr>
-        <w:t>Персонажи</w:t>
-      </w:r>
-      <w:r>
-        <w:rPr>
+          <w:bCs/>
+          <w:sz w:val="28"/>
+          <w:szCs w:val="28"/>
+          <w:lang w:eastAsia="ru-RU"/>
+        </w:rPr>
+        <w:t xml:space="preserve">5.2 </w:t>
+      </w:r>
+      <w:proofErr w:type="spellStart"/>
+      <w:r>
+        <w:rPr>
+          <w:rFonts w:ascii="Times New Roman" w:eastAsia="Times New Roman" w:hAnsi="Times New Roman" w:cs="Times New Roman"/>
           <w:b/>
-        </w:rPr>
-        <w:t xml:space="preserve"> и их действия</w:t>
+          <w:bCs/>
+          <w:sz w:val="28"/>
+          <w:szCs w:val="28"/>
+          <w:lang w:eastAsia="ru-RU"/>
+        </w:rPr>
+        <w:t>Интерактив</w:t>
+      </w:r>
+      <w:proofErr w:type="spellEnd"/>
+      <w:r>
+        <w:rPr>
+          <w:rFonts w:ascii="Times New Roman" w:eastAsia="Times New Roman" w:hAnsi="Times New Roman" w:cs="Times New Roman"/>
+          <w:b/>
+          <w:bCs/>
+          <w:sz w:val="28"/>
+          <w:szCs w:val="28"/>
+          <w:lang w:eastAsia="ru-RU"/>
+        </w:rPr>
+        <w:t xml:space="preserve"> - взаимодействие </w:t>
+      </w:r>
+      <w:proofErr w:type="gramStart"/>
+      <w:r>
+        <w:rPr>
+          <w:rFonts w:ascii="Times New Roman" w:eastAsia="Times New Roman" w:hAnsi="Times New Roman" w:cs="Times New Roman"/>
+          <w:b/>
+          <w:bCs/>
+          <w:sz w:val="28"/>
+          <w:szCs w:val="28"/>
+          <w:lang w:eastAsia="ru-RU"/>
+        </w:rPr>
+        <w:t xml:space="preserve">( </w:t>
+      </w:r>
+      <w:proofErr w:type="gramEnd"/>
+      <w:r>
+        <w:rPr>
+          <w:rFonts w:ascii="Times New Roman" w:eastAsia="Times New Roman" w:hAnsi="Times New Roman" w:cs="Times New Roman"/>
+          <w:b/>
+          <w:bCs/>
+          <w:sz w:val="28"/>
+          <w:szCs w:val="28"/>
+          <w:lang w:eastAsia="ru-RU"/>
+        </w:rPr>
+        <w:t>определяется элементами VR интерфейса)</w:t>
+      </w:r>
+    </w:p>
+    <w:p>
+      <w:pPr>
+        <w:spacing w:after="0" w:line="240" w:lineRule="auto"/>
+        <w:rPr>
+          <w:rFonts w:ascii="Times New Roman" w:eastAsia="Times New Roman" w:hAnsi="Times New Roman" w:cs="Times New Roman"/>
+          <w:b/>
+          <w:bCs/>
+          <w:sz w:val="28"/>
+          <w:szCs w:val="28"/>
+          <w:lang w:eastAsia="ru-RU"/>
+        </w:rPr>
+      </w:pPr>
+    </w:p>
+    <w:p>
+      <w:pPr>
+        <w:spacing w:after="0" w:line="240" w:lineRule="auto"/>
+        <w:rPr>
+          <w:rFonts w:ascii="Times New Roman" w:eastAsia="Times New Roman" w:hAnsi="Times New Roman" w:cs="Times New Roman"/>
+          <w:bCs/>
+          <w:sz w:val="28"/>
+          <w:szCs w:val="28"/>
+          <w:lang w:eastAsia="ru-RU"/>
+        </w:rPr>
+      </w:pPr>
+      <w:r>
+        <w:rPr>
+          <w:rFonts w:ascii="Times New Roman" w:eastAsia="Times New Roman" w:hAnsi="Times New Roman" w:cs="Times New Roman"/>
+          <w:bCs/>
+          <w:sz w:val="28"/>
+          <w:szCs w:val="28"/>
+          <w:lang w:eastAsia="ru-RU"/>
+        </w:rPr>
+        <w:t>Выбор вида снарядов, стрельба, передвижение.</w:t>
+      </w:r>
+    </w:p>
+    <w:p>
+      <w:pPr>
+        <w:spacing w:after="0" w:line="240" w:lineRule="auto"/>
+        <w:rPr>
+          <w:rFonts w:ascii="Times New Roman" w:eastAsia="Times New Roman" w:hAnsi="Times New Roman" w:cs="Times New Roman"/>
+          <w:b/>
+          <w:bCs/>
+          <w:sz w:val="28"/>
+          <w:szCs w:val="28"/>
+          <w:lang w:eastAsia="ru-RU"/>
+        </w:rPr>
+      </w:pPr>
+      <w:r>
+        <w:rPr>
+          <w:rFonts w:ascii="Times New Roman" w:eastAsia="Times New Roman" w:hAnsi="Times New Roman" w:cs="Times New Roman"/>
+          <w:bCs/>
+          <w:sz w:val="28"/>
+          <w:szCs w:val="28"/>
+          <w:lang w:eastAsia="ru-RU"/>
+        </w:rPr>
+        <w:t>Блоки могут быть уничтожены при помощи снарядов. Скелеты стреляют и их снаряды могут убить игрока, игрок может убить снарядом противника.</w:t>
+      </w:r>
+      <w:r>
+        <w:rPr>
+          <w:rFonts w:ascii="Times New Roman" w:eastAsia="Times New Roman" w:hAnsi="Times New Roman" w:cs="Times New Roman"/>
+          <w:b/>
+          <w:bCs/>
+          <w:sz w:val="28"/>
+          <w:szCs w:val="28"/>
+          <w:lang w:eastAsia="ru-RU"/>
+        </w:rPr>
+        <w:br/>
+      </w:r>
+      <w:r>
+        <w:rPr>
+          <w:rFonts w:ascii="Times New Roman" w:eastAsia="Times New Roman" w:hAnsi="Times New Roman" w:cs="Times New Roman"/>
+          <w:b/>
+          <w:bCs/>
+          <w:sz w:val="28"/>
+          <w:szCs w:val="28"/>
+          <w:lang w:eastAsia="ru-RU"/>
+        </w:rPr>
+        <w:lastRenderedPageBreak/>
+        <w:br/>
+        <w:t xml:space="preserve">5.3 Среда </w:t>
+      </w:r>
+      <w:proofErr w:type="gramStart"/>
+      <w:r>
+        <w:rPr>
+          <w:rFonts w:ascii="Times New Roman" w:eastAsia="Times New Roman" w:hAnsi="Times New Roman" w:cs="Times New Roman"/>
+          <w:b/>
+          <w:bCs/>
+          <w:sz w:val="28"/>
+          <w:szCs w:val="28"/>
+          <w:lang w:eastAsia="ru-RU"/>
+        </w:rPr>
+        <w:t xml:space="preserve">( </w:t>
+      </w:r>
+      <w:proofErr w:type="spellStart"/>
+      <w:proofErr w:type="gramEnd"/>
+      <w:r>
+        <w:rPr>
+          <w:rFonts w:ascii="Times New Roman" w:eastAsia="Times New Roman" w:hAnsi="Times New Roman" w:cs="Times New Roman"/>
+          <w:b/>
+          <w:bCs/>
+          <w:sz w:val="28"/>
+          <w:szCs w:val="28"/>
+          <w:lang w:eastAsia="ru-RU"/>
+        </w:rPr>
+        <w:t>environment</w:t>
+      </w:r>
+      <w:proofErr w:type="spellEnd"/>
+      <w:r>
+        <w:rPr>
+          <w:rFonts w:ascii="Times New Roman" w:eastAsia="Times New Roman" w:hAnsi="Times New Roman" w:cs="Times New Roman"/>
+          <w:b/>
+          <w:bCs/>
+          <w:sz w:val="28"/>
+          <w:szCs w:val="28"/>
+          <w:lang w:eastAsia="ru-RU"/>
+        </w:rPr>
+        <w:t>) где происходит дело, объекты.</w:t>
       </w:r>
     </w:p>
     <w:p>
@@ -83,11 +806,36 @@
         <w:pStyle w:val="a3"/>
         <w:numPr>
           <w:ilvl w:val="0"/>
-          <w:numId w:val="2"/>
+          <w:numId w:val="11"/>
         </w:numPr>
-      </w:pPr>
-      <w:r>
-        <w:t>игрок может перемещаться, стрелять</w:t>
+        <w:spacing w:after="0" w:line="240" w:lineRule="auto"/>
+        <w:rPr>
+          <w:rFonts w:ascii="Times New Roman" w:eastAsia="Times New Roman" w:hAnsi="Times New Roman" w:cs="Times New Roman"/>
+          <w:bCs/>
+          <w:sz w:val="28"/>
+          <w:szCs w:val="28"/>
+          <w:lang w:eastAsia="ru-RU"/>
+        </w:rPr>
+      </w:pPr>
+      <w:r>
+        <w:rPr>
+          <w:rFonts w:ascii="Times New Roman" w:eastAsia="Times New Roman" w:hAnsi="Times New Roman" w:cs="Times New Roman"/>
+          <w:bCs/>
+          <w:sz w:val="28"/>
+          <w:szCs w:val="28"/>
+          <w:lang w:eastAsia="ru-RU"/>
+        </w:rPr>
+        <w:t>Холмы</w:t>
+      </w:r>
+      <w:r>
+        <w:rPr>
+          <w:rFonts w:ascii="Times New Roman" w:eastAsia="Times New Roman" w:hAnsi="Times New Roman" w:cs="Times New Roman"/>
+          <w:bCs/>
+          <w:sz w:val="28"/>
+          <w:szCs w:val="28"/>
+          <w:lang w:eastAsia="ru-RU"/>
+        </w:rPr>
+        <w:t xml:space="preserve"> и поля, на которых стоят крепости</w:t>
       </w:r>
     </w:p>
     <w:p>
@@ -95,11 +843,522 @@
         <w:pStyle w:val="a3"/>
         <w:numPr>
           <w:ilvl w:val="0"/>
-          <w:numId w:val="2"/>
+          <w:numId w:val="11"/>
         </w:numPr>
-      </w:pPr>
-      <w:r>
-        <w:t>монстр сидит на месте, имеет гравитацию, может соскользнуть и упасть, при падении теряет здоровье и умирает.</w:t>
+        <w:spacing w:after="0" w:line="240" w:lineRule="auto"/>
+        <w:rPr>
+          <w:rFonts w:ascii="Times New Roman" w:eastAsia="Times New Roman" w:hAnsi="Times New Roman" w:cs="Times New Roman"/>
+          <w:bCs/>
+          <w:sz w:val="28"/>
+          <w:szCs w:val="28"/>
+          <w:lang w:eastAsia="ru-RU"/>
+        </w:rPr>
+      </w:pPr>
+      <w:r>
+        <w:rPr>
+          <w:rFonts w:ascii="Times New Roman" w:eastAsia="Times New Roman" w:hAnsi="Times New Roman" w:cs="Times New Roman"/>
+          <w:bCs/>
+          <w:sz w:val="28"/>
+          <w:szCs w:val="28"/>
+          <w:lang w:eastAsia="ru-RU"/>
+        </w:rPr>
+        <w:t>Крепость, состоит из различных блоко</w:t>
+      </w:r>
+      <w:proofErr w:type="gramStart"/>
+      <w:r>
+        <w:rPr>
+          <w:rFonts w:ascii="Times New Roman" w:eastAsia="Times New Roman" w:hAnsi="Times New Roman" w:cs="Times New Roman"/>
+          <w:bCs/>
+          <w:sz w:val="28"/>
+          <w:szCs w:val="28"/>
+          <w:lang w:eastAsia="ru-RU"/>
+        </w:rPr>
+        <w:t>в(</w:t>
+      </w:r>
+      <w:proofErr w:type="gramEnd"/>
+      <w:r>
+        <w:rPr>
+          <w:rFonts w:ascii="Times New Roman" w:eastAsia="Times New Roman" w:hAnsi="Times New Roman" w:cs="Times New Roman"/>
+          <w:bCs/>
+          <w:sz w:val="28"/>
+          <w:szCs w:val="28"/>
+          <w:lang w:eastAsia="ru-RU"/>
+        </w:rPr>
+        <w:t>каменных, деревянных, стеклянных(прозрачные, позволяют увидеть что за ними)</w:t>
+      </w:r>
+    </w:p>
+    <w:p>
+      <w:pPr>
+        <w:spacing w:after="0" w:line="240" w:lineRule="auto"/>
+        <w:rPr>
+          <w:rFonts w:ascii="Times New Roman" w:eastAsia="Times New Roman" w:hAnsi="Times New Roman" w:cs="Times New Roman"/>
+          <w:sz w:val="28"/>
+          <w:szCs w:val="28"/>
+          <w:lang w:eastAsia="ru-RU"/>
+        </w:rPr>
+      </w:pPr>
+      <w:r>
+        <w:rPr>
+          <w:rFonts w:ascii="Times New Roman" w:eastAsia="Times New Roman" w:hAnsi="Times New Roman" w:cs="Times New Roman"/>
+          <w:b/>
+          <w:bCs/>
+          <w:sz w:val="28"/>
+          <w:szCs w:val="28"/>
+          <w:lang w:eastAsia="ru-RU"/>
+        </w:rPr>
+        <w:br/>
+      </w:r>
+      <w:r>
+        <w:rPr>
+          <w:rFonts w:ascii="Times New Roman" w:eastAsia="Times New Roman" w:hAnsi="Times New Roman" w:cs="Times New Roman"/>
+          <w:b/>
+          <w:bCs/>
+          <w:sz w:val="28"/>
+          <w:szCs w:val="28"/>
+          <w:lang w:eastAsia="ru-RU"/>
+        </w:rPr>
+        <w:br/>
+        <w:t>6. Стиль. Картинка - как будет выглядеть проект. Стилевые решения. Примеры.</w:t>
+      </w:r>
+    </w:p>
+    <w:p>
+      <w:pPr>
+        <w:rPr>
+          <w:sz w:val="28"/>
+          <w:szCs w:val="28"/>
+          <w:lang w:val="en-US"/>
+        </w:rPr>
+      </w:pPr>
+    </w:p>
+    <w:p>
+      <w:pPr>
+        <w:rPr>
+          <w:sz w:val="28"/>
+          <w:szCs w:val="28"/>
+        </w:rPr>
+      </w:pPr>
+      <w:r>
+        <w:rPr>
+          <w:sz w:val="28"/>
+          <w:szCs w:val="28"/>
+        </w:rPr>
+        <w:t>Вид на крепост</w:t>
+      </w:r>
+      <w:proofErr w:type="gramStart"/>
+      <w:r>
+        <w:rPr>
+          <w:sz w:val="28"/>
+          <w:szCs w:val="28"/>
+        </w:rPr>
+        <w:t>ь(</w:t>
+      </w:r>
+      <w:proofErr w:type="gramEnd"/>
+      <w:r>
+        <w:rPr>
+          <w:sz w:val="28"/>
+          <w:szCs w:val="28"/>
+        </w:rPr>
+        <w:t>примерно)</w:t>
+      </w:r>
+    </w:p>
+    <w:p>
+      <w:pPr>
+        <w:rPr>
+          <w:sz w:val="28"/>
+          <w:szCs w:val="28"/>
+          <w:lang w:val="en-US"/>
+        </w:rPr>
+      </w:pPr>
+      <w:r>
+        <w:rPr>
+          <w:noProof/>
+          <w:lang w:eastAsia="ru-RU"/>
+        </w:rPr>
+        <w:drawing>
+          <wp:anchor distT="0" distB="0" distL="114300" distR="114300" simplePos="0" relativeHeight="251658240" behindDoc="0" locked="0" layoutInCell="1" allowOverlap="1">
+            <wp:simplePos x="0" y="0"/>
+            <wp:positionH relativeFrom="column">
+              <wp:posOffset>17438</wp:posOffset>
+            </wp:positionH>
+            <wp:positionV relativeFrom="paragraph">
+              <wp:posOffset>879</wp:posOffset>
+            </wp:positionV>
+            <wp:extent cx="5944821" cy="3727939"/>
+            <wp:effectExtent l="19050" t="0" r="0" b="0"/>
+            <wp:wrapSquare wrapText="bothSides"/>
+            <wp:docPr id="1" name="Рисунок 1" descr="https://s-media-cache-ak0.pinimg.com/736x/50/f5/be/50f5be42b8bed4d455eeda68c7907de4.jpg"/>
+            <wp:cNvGraphicFramePr>
+              <a:graphicFrameLocks xmlns:a="http://schemas.openxmlformats.org/drawingml/2006/main" noChangeAspect="1"/>
+            </wp:cNvGraphicFramePr>
+            <a:graphic xmlns:a="http://schemas.openxmlformats.org/drawingml/2006/main">
+              <a:graphicData uri="http://schemas.openxmlformats.org/drawingml/2006/picture">
+                <pic:pic xmlns:pic="http://schemas.openxmlformats.org/drawingml/2006/picture">
+                  <pic:nvPicPr>
+                    <pic:cNvPr id="0" name="Picture 1" descr="https://s-media-cache-ak0.pinimg.com/736x/50/f5/be/50f5be42b8bed4d455eeda68c7907de4.jpg"/>
+                    <pic:cNvPicPr>
+                      <a:picLocks noChangeAspect="1" noChangeArrowheads="1"/>
+                    </pic:cNvPicPr>
+                  </pic:nvPicPr>
+                  <pic:blipFill>
+                    <a:blip r:embed="rId5" cstate="print"/>
+                    <a:srcRect/>
+                    <a:stretch>
+                      <a:fillRect/>
+                    </a:stretch>
+                  </pic:blipFill>
+                  <pic:spPr bwMode="auto">
+                    <a:xfrm>
+                      <a:off x="0" y="0"/>
+                      <a:ext cx="5944821" cy="3727939"/>
+                    </a:xfrm>
+                    <a:prstGeom prst="rect">
+                      <a:avLst/>
+                    </a:prstGeom>
+                    <a:noFill/>
+                    <a:ln w="9525">
+                      <a:noFill/>
+                      <a:miter lim="800000"/>
+                      <a:headEnd/>
+                      <a:tailEnd/>
+                    </a:ln>
+                  </pic:spPr>
+                </pic:pic>
+              </a:graphicData>
+            </a:graphic>
+          </wp:anchor>
+        </w:drawing>
+      </w:r>
+    </w:p>
+    <w:p>
+      <w:pPr>
+        <w:rPr>
+          <w:sz w:val="28"/>
+          <w:szCs w:val="28"/>
+        </w:rPr>
+      </w:pPr>
+      <w:proofErr w:type="gramStart"/>
+      <w:r>
+        <w:rPr>
+          <w:sz w:val="28"/>
+          <w:szCs w:val="28"/>
+        </w:rPr>
+        <w:t>Осматривая крепость можно будет</w:t>
+      </w:r>
+      <w:proofErr w:type="gramEnd"/>
+      <w:r>
+        <w:rPr>
+          <w:sz w:val="28"/>
+          <w:szCs w:val="28"/>
+        </w:rPr>
+        <w:t xml:space="preserve"> понять, где у неё слабые места.</w:t>
+      </w:r>
+    </w:p>
+    <w:p>
+      <w:pPr>
+        <w:rPr>
+          <w:sz w:val="28"/>
+          <w:szCs w:val="28"/>
+        </w:rPr>
+      </w:pPr>
+    </w:p>
+    <w:p>
+      <w:pPr>
+        <w:rPr>
+          <w:sz w:val="28"/>
+          <w:szCs w:val="28"/>
+        </w:rPr>
+      </w:pPr>
+    </w:p>
+    <w:p>
+      <w:pPr>
+        <w:rPr>
+          <w:sz w:val="28"/>
+          <w:szCs w:val="28"/>
+        </w:rPr>
+      </w:pPr>
+      <w:r>
+        <w:rPr>
+          <w:noProof/>
+          <w:sz w:val="28"/>
+          <w:szCs w:val="28"/>
+          <w:lang w:eastAsia="ru-RU"/>
+        </w:rPr>
+        <w:lastRenderedPageBreak/>
+        <w:drawing>
+          <wp:inline distT="0" distB="0" distL="0" distR="0">
+            <wp:extent cx="5027700" cy="3925989"/>
+            <wp:effectExtent l="19050" t="0" r="1500" b="0"/>
+            <wp:docPr id="4" name="Рисунок 4"/>
+            <wp:cNvGraphicFramePr>
+              <a:graphicFrameLocks xmlns:a="http://schemas.openxmlformats.org/drawingml/2006/main" noChangeAspect="1"/>
+            </wp:cNvGraphicFramePr>
+            <a:graphic xmlns:a="http://schemas.openxmlformats.org/drawingml/2006/main">
+              <a:graphicData uri="http://schemas.openxmlformats.org/drawingml/2006/picture">
+                <pic:pic xmlns:pic="http://schemas.openxmlformats.org/drawingml/2006/picture">
+                  <pic:nvPicPr>
+                    <pic:cNvPr id="0" name="Picture 4"/>
+                    <pic:cNvPicPr>
+                      <a:picLocks noChangeAspect="1" noChangeArrowheads="1"/>
+                    </pic:cNvPicPr>
+                  </pic:nvPicPr>
+                  <pic:blipFill>
+                    <a:blip r:embed="rId6" cstate="print"/>
+                    <a:srcRect/>
+                    <a:stretch>
+                      <a:fillRect/>
+                    </a:stretch>
+                  </pic:blipFill>
+                  <pic:spPr bwMode="auto">
+                    <a:xfrm>
+                      <a:off x="0" y="0"/>
+                      <a:ext cx="5032326" cy="3927230"/>
+                    </a:xfrm>
+                    <a:prstGeom prst="rect">
+                      <a:avLst/>
+                    </a:prstGeom>
+                    <a:noFill/>
+                    <a:ln w="9525">
+                      <a:noFill/>
+                      <a:miter lim="800000"/>
+                      <a:headEnd/>
+                      <a:tailEnd/>
+                    </a:ln>
+                  </pic:spPr>
+                </pic:pic>
+              </a:graphicData>
+            </a:graphic>
+          </wp:inline>
+        </w:drawing>
+      </w:r>
+    </w:p>
+    <w:p>
+      <w:pPr>
+        <w:rPr>
+          <w:sz w:val="28"/>
+          <w:szCs w:val="28"/>
+        </w:rPr>
+      </w:pPr>
+      <w:r>
+        <w:rPr>
+          <w:sz w:val="28"/>
+          <w:szCs w:val="28"/>
+        </w:rPr>
+        <w:t>Уничтожить нежить или генератор можно упавшими на них блоками</w:t>
+      </w:r>
+    </w:p>
+    <w:p>
+      <w:pPr>
+        <w:rPr>
+          <w:sz w:val="28"/>
+          <w:szCs w:val="28"/>
+        </w:rPr>
+      </w:pPr>
+      <w:r>
+        <w:rPr>
+          <w:noProof/>
+          <w:sz w:val="28"/>
+          <w:szCs w:val="28"/>
+          <w:lang w:eastAsia="ru-RU"/>
+        </w:rPr>
+        <w:drawing>
+          <wp:inline distT="0" distB="0" distL="0" distR="0">
+            <wp:extent cx="4408170" cy="3915410"/>
+            <wp:effectExtent l="19050" t="0" r="0" b="0"/>
+            <wp:docPr id="13" name="Рисунок 13"/>
+            <wp:cNvGraphicFramePr>
+              <a:graphicFrameLocks xmlns:a="http://schemas.openxmlformats.org/drawingml/2006/main" noChangeAspect="1"/>
+            </wp:cNvGraphicFramePr>
+            <a:graphic xmlns:a="http://schemas.openxmlformats.org/drawingml/2006/main">
+              <a:graphicData uri="http://schemas.openxmlformats.org/drawingml/2006/picture">
+                <pic:pic xmlns:pic="http://schemas.openxmlformats.org/drawingml/2006/picture">
+                  <pic:nvPicPr>
+                    <pic:cNvPr id="0" name="Picture 13"/>
+                    <pic:cNvPicPr>
+                      <a:picLocks noChangeAspect="1" noChangeArrowheads="1"/>
+                    </pic:cNvPicPr>
+                  </pic:nvPicPr>
+                  <pic:blipFill>
+                    <a:blip r:embed="rId7" cstate="print"/>
+                    <a:srcRect/>
+                    <a:stretch>
+                      <a:fillRect/>
+                    </a:stretch>
+                  </pic:blipFill>
+                  <pic:spPr bwMode="auto">
+                    <a:xfrm>
+                      <a:off x="0" y="0"/>
+                      <a:ext cx="4408170" cy="3915410"/>
+                    </a:xfrm>
+                    <a:prstGeom prst="rect">
+                      <a:avLst/>
+                    </a:prstGeom>
+                    <a:noFill/>
+                    <a:ln w="9525">
+                      <a:noFill/>
+                      <a:miter lim="800000"/>
+                      <a:headEnd/>
+                      <a:tailEnd/>
+                    </a:ln>
+                  </pic:spPr>
+                </pic:pic>
+              </a:graphicData>
+            </a:graphic>
+          </wp:inline>
+        </w:drawing>
+      </w:r>
+    </w:p>
+    <w:p>
+      <w:pPr>
+        <w:rPr>
+          <w:sz w:val="28"/>
+          <w:szCs w:val="28"/>
+        </w:rPr>
+      </w:pPr>
+      <w:r>
+        <w:rPr>
+          <w:noProof/>
+          <w:sz w:val="28"/>
+          <w:szCs w:val="28"/>
+          <w:lang w:eastAsia="ru-RU"/>
+        </w:rPr>
+        <w:lastRenderedPageBreak/>
+        <w:drawing>
+          <wp:inline distT="0" distB="0" distL="0" distR="0">
+            <wp:extent cx="4408170" cy="3915410"/>
+            <wp:effectExtent l="19050" t="0" r="0" b="0"/>
+            <wp:docPr id="16" name="Рисунок 16"/>
+            <wp:cNvGraphicFramePr>
+              <a:graphicFrameLocks xmlns:a="http://schemas.openxmlformats.org/drawingml/2006/main" noChangeAspect="1"/>
+            </wp:cNvGraphicFramePr>
+            <a:graphic xmlns:a="http://schemas.openxmlformats.org/drawingml/2006/main">
+              <a:graphicData uri="http://schemas.openxmlformats.org/drawingml/2006/picture">
+                <pic:pic xmlns:pic="http://schemas.openxmlformats.org/drawingml/2006/picture">
+                  <pic:nvPicPr>
+                    <pic:cNvPr id="0" name="Picture 16"/>
+                    <pic:cNvPicPr>
+                      <a:picLocks noChangeAspect="1" noChangeArrowheads="1"/>
+                    </pic:cNvPicPr>
+                  </pic:nvPicPr>
+                  <pic:blipFill>
+                    <a:blip r:embed="rId8" cstate="print"/>
+                    <a:srcRect/>
+                    <a:stretch>
+                      <a:fillRect/>
+                    </a:stretch>
+                  </pic:blipFill>
+                  <pic:spPr bwMode="auto">
+                    <a:xfrm>
+                      <a:off x="0" y="0"/>
+                      <a:ext cx="4408170" cy="3915410"/>
+                    </a:xfrm>
+                    <a:prstGeom prst="rect">
+                      <a:avLst/>
+                    </a:prstGeom>
+                    <a:noFill/>
+                    <a:ln w="9525">
+                      <a:noFill/>
+                      <a:miter lim="800000"/>
+                      <a:headEnd/>
+                      <a:tailEnd/>
+                    </a:ln>
+                  </pic:spPr>
+                </pic:pic>
+              </a:graphicData>
+            </a:graphic>
+          </wp:inline>
+        </w:drawing>
+      </w:r>
+    </w:p>
+    <w:p>
+      <w:pPr>
+        <w:rPr>
+          <w:sz w:val="28"/>
+          <w:szCs w:val="28"/>
+        </w:rPr>
+      </w:pPr>
+      <w:r>
+        <w:rPr>
+          <w:sz w:val="28"/>
+          <w:szCs w:val="28"/>
+        </w:rPr>
+        <w:br w:type="page"/>
+      </w:r>
+    </w:p>
+    <w:p>
+      <w:pPr>
+        <w:rPr>
+          <w:sz w:val="28"/>
+          <w:szCs w:val="28"/>
+        </w:rPr>
+      </w:pPr>
+      <w:r>
+        <w:rPr>
+          <w:sz w:val="28"/>
+          <w:szCs w:val="28"/>
+        </w:rPr>
+        <w:lastRenderedPageBreak/>
+        <w:t>Идеи</w:t>
+      </w:r>
+    </w:p>
+    <w:p>
+      <w:pPr>
+        <w:rPr>
+          <w:sz w:val="28"/>
+          <w:szCs w:val="28"/>
+        </w:rPr>
+      </w:pPr>
+      <w:r>
+        <w:rPr>
+          <w:sz w:val="28"/>
+          <w:szCs w:val="28"/>
+        </w:rPr>
+        <w:t>Осада и противники</w:t>
+      </w:r>
+    </w:p>
+    <w:p>
+      <w:pPr>
+        <w:rPr>
+          <w:sz w:val="28"/>
+          <w:szCs w:val="28"/>
+        </w:rPr>
+      </w:pPr>
+      <w:r>
+        <w:rPr>
+          <w:sz w:val="28"/>
+          <w:szCs w:val="28"/>
+        </w:rPr>
+        <w:t xml:space="preserve">Свинью </w:t>
+      </w:r>
+      <w:proofErr w:type="gramStart"/>
+      <w:r>
+        <w:rPr>
+          <w:sz w:val="28"/>
+          <w:szCs w:val="28"/>
+        </w:rPr>
+        <w:t>заменить на генератор</w:t>
+      </w:r>
+      <w:proofErr w:type="gramEnd"/>
+      <w:r>
+        <w:rPr>
+          <w:sz w:val="28"/>
+          <w:szCs w:val="28"/>
+        </w:rPr>
+        <w:t xml:space="preserve"> магии</w:t>
+      </w:r>
+    </w:p>
+    <w:p>
+      <w:pPr>
+        <w:rPr>
+          <w:sz w:val="28"/>
+          <w:szCs w:val="28"/>
+        </w:rPr>
+      </w:pPr>
+      <w:r>
+        <w:rPr>
+          <w:sz w:val="28"/>
+          <w:szCs w:val="28"/>
+        </w:rPr>
+        <w:t>Снаряды:</w:t>
       </w:r>
     </w:p>
     <w:p>
@@ -107,32 +1366,35 @@
         <w:pStyle w:val="a3"/>
         <w:numPr>
           <w:ilvl w:val="0"/>
-          <w:numId w:val="1"/>
+          <w:numId w:val="9"/>
         </w:numPr>
-        <w:ind w:left="0" w:firstLine="426"/>
-        <w:rPr>
-          <w:b/>
-        </w:rPr>
-      </w:pPr>
-      <w:r>
-        <w:rPr>
-          <w:b/>
-        </w:rPr>
-        <w:t>Окружени</w:t>
+        <w:rPr>
+          <w:sz w:val="28"/>
+          <w:szCs w:val="28"/>
+        </w:rPr>
+      </w:pPr>
+      <w:r>
+        <w:rPr>
+          <w:sz w:val="28"/>
+          <w:szCs w:val="28"/>
+        </w:rPr>
+        <w:t>Огненный</w:t>
       </w:r>
       <w:proofErr w:type="gramStart"/>
       <w:r>
         <w:rPr>
-          <w:b/>
-        </w:rPr>
-        <w:t>е(</w:t>
+          <w:sz w:val="28"/>
+          <w:szCs w:val="28"/>
+        </w:rPr>
+        <w:t>.</w:t>
       </w:r>
       <w:proofErr w:type="gramEnd"/>
       <w:r>
         <w:rPr>
-          <w:b/>
-        </w:rPr>
-        <w:t>объекты)</w:t>
+          <w:sz w:val="28"/>
+          <w:szCs w:val="28"/>
+        </w:rPr>
+        <w:t xml:space="preserve"> Это снаряд поджигает врагов и сжигает деревянные блоки.</w:t>
       </w:r>
     </w:p>
     <w:p>
@@ -140,15 +1402,19 @@
         <w:pStyle w:val="a3"/>
         <w:numPr>
           <w:ilvl w:val="0"/>
-          <w:numId w:val="3"/>
+          <w:numId w:val="9"/>
         </w:numPr>
-        <w:tabs>
-          <w:tab w:val="left" w:pos="284"/>
-        </w:tabs>
-        <w:ind w:left="284" w:firstLine="0"/>
-      </w:pPr>
-      <w:r>
-        <w:t>Крепость, состоит из блоков различных типов</w:t>
+        <w:rPr>
+          <w:sz w:val="28"/>
+          <w:szCs w:val="28"/>
+        </w:rPr>
+      </w:pPr>
+      <w:r>
+        <w:rPr>
+          <w:sz w:val="28"/>
+          <w:szCs w:val="28"/>
+        </w:rPr>
+        <w:t>Бомба. При столкновении не разрушает блоки, но может от них отскакивать, через несколько секунд взрывается, может уничтожить любого противника и любой блок.</w:t>
       </w:r>
     </w:p>
     <w:p>
@@ -156,70 +1422,19 @@
         <w:pStyle w:val="a3"/>
         <w:numPr>
           <w:ilvl w:val="0"/>
-          <w:numId w:val="3"/>
+          <w:numId w:val="9"/>
         </w:numPr>
-        <w:tabs>
-          <w:tab w:val="left" w:pos="284"/>
-        </w:tabs>
-        <w:ind w:left="284" w:firstLine="0"/>
-      </w:pPr>
-      <w:r>
-        <w:t>Монстр, находится внутри крепости</w:t>
-      </w:r>
-    </w:p>
-    <w:p>
-      <w:pPr>
-        <w:tabs>
-          <w:tab w:val="left" w:pos="284"/>
-        </w:tabs>
-      </w:pPr>
-      <w:r>
-        <w:t>Сценарий</w:t>
-      </w:r>
-    </w:p>
-    <w:p>
-      <w:pPr>
-        <w:tabs>
-          <w:tab w:val="left" w:pos="284"/>
-        </w:tabs>
-      </w:pPr>
-      <w:r>
-        <w:tab/>
-      </w:r>
-      <w:r>
-        <w:t xml:space="preserve">На игровом уровне есть крепость, состоящая из блоков различных типов, внутри которой сидит монстр. У игрока есть несколько видов снарядов, количество которых ограничено. Игрок осматривает крепость со всех сторон и </w:t>
-      </w:r>
-      <w:proofErr w:type="gramStart"/>
-      <w:r>
-        <w:t>решает</w:t>
-      </w:r>
-      <w:proofErr w:type="gramEnd"/>
-      <w:r>
-        <w:t xml:space="preserve"> какие снаряды </w:t>
-      </w:r>
-      <w:proofErr w:type="spellStart"/>
-      <w:r>
-        <w:t>использоватьс</w:t>
-      </w:r>
-      <w:proofErr w:type="spellEnd"/>
-      <w:r>
-        <w:t xml:space="preserve"> для атаки, и в какие места крепости лучше выстрелить. Далее игрок уничтожает крепость и монстра. Чтобы выиграть </w:t>
-      </w:r>
-      <w:proofErr w:type="gramStart"/>
-      <w:r>
-        <w:t>нужно</w:t>
-      </w:r>
-      <w:proofErr w:type="gramEnd"/>
-      <w:r>
-        <w:t xml:space="preserve"> убить монстра, за большое </w:t>
-      </w:r>
-      <w:proofErr w:type="spellStart"/>
-      <w:r>
-        <w:t>количествр</w:t>
-      </w:r>
-      <w:proofErr w:type="spellEnd"/>
-      <w:r>
-        <w:t xml:space="preserve"> разрушений игрок получит дополнительные очки и награды.</w:t>
+        <w:rPr>
+          <w:sz w:val="28"/>
+          <w:szCs w:val="28"/>
+        </w:rPr>
+      </w:pPr>
+      <w:r>
+        <w:rPr>
+          <w:sz w:val="28"/>
+          <w:szCs w:val="28"/>
+        </w:rPr>
+        <w:t>Булыжник.</w:t>
       </w:r>
     </w:p>
     <w:sectPr>
@@ -321,6 +1536,124 @@
     </w:lvl>
   </w:abstractNum>
   <w:abstractNum w:abstractNumId="1">
+    <w:nsid w:val="14233A85"/>
+    <w:multiLevelType w:val="multilevel"/>
+    <w:tmpl w:val="0282A2A0"/>
+    <w:lvl w:ilvl="0">
+      <w:start w:val="1"/>
+      <w:numFmt w:val="decimal"/>
+      <w:lvlText w:val="%1."/>
+      <w:lvlJc w:val="left"/>
+      <w:pPr>
+        <w:ind w:left="720" w:hanging="360"/>
+      </w:pPr>
+    </w:lvl>
+    <w:lvl w:ilvl="1">
+      <w:start w:val="1"/>
+      <w:numFmt w:val="decimal"/>
+      <w:isLgl/>
+      <w:lvlText w:val="%1.%2"/>
+      <w:lvlJc w:val="left"/>
+      <w:pPr>
+        <w:ind w:left="735" w:hanging="375"/>
+      </w:pPr>
+      <w:rPr>
+        <w:rFonts w:hint="default"/>
+      </w:rPr>
+    </w:lvl>
+    <w:lvl w:ilvl="2">
+      <w:start w:val="1"/>
+      <w:numFmt w:val="decimal"/>
+      <w:isLgl/>
+      <w:lvlText w:val="%1.%2.%3"/>
+      <w:lvlJc w:val="left"/>
+      <w:pPr>
+        <w:ind w:left="1080" w:hanging="720"/>
+      </w:pPr>
+      <w:rPr>
+        <w:rFonts w:hint="default"/>
+      </w:rPr>
+    </w:lvl>
+    <w:lvl w:ilvl="3">
+      <w:start w:val="1"/>
+      <w:numFmt w:val="decimal"/>
+      <w:isLgl/>
+      <w:lvlText w:val="%1.%2.%3.%4"/>
+      <w:lvlJc w:val="left"/>
+      <w:pPr>
+        <w:ind w:left="1440" w:hanging="1080"/>
+      </w:pPr>
+      <w:rPr>
+        <w:rFonts w:hint="default"/>
+      </w:rPr>
+    </w:lvl>
+    <w:lvl w:ilvl="4">
+      <w:start w:val="1"/>
+      <w:numFmt w:val="decimal"/>
+      <w:isLgl/>
+      <w:lvlText w:val="%1.%2.%3.%4.%5"/>
+      <w:lvlJc w:val="left"/>
+      <w:pPr>
+        <w:ind w:left="1440" w:hanging="1080"/>
+      </w:pPr>
+      <w:rPr>
+        <w:rFonts w:hint="default"/>
+      </w:rPr>
+    </w:lvl>
+    <w:lvl w:ilvl="5">
+      <w:start w:val="1"/>
+      <w:numFmt w:val="decimal"/>
+      <w:isLgl/>
+      <w:lvlText w:val="%1.%2.%3.%4.%5.%6"/>
+      <w:lvlJc w:val="left"/>
+      <w:pPr>
+        <w:ind w:left="1800" w:hanging="1440"/>
+      </w:pPr>
+      <w:rPr>
+        <w:rFonts w:hint="default"/>
+      </w:rPr>
+    </w:lvl>
+    <w:lvl w:ilvl="6">
+      <w:start w:val="1"/>
+      <w:numFmt w:val="decimal"/>
+      <w:isLgl/>
+      <w:lvlText w:val="%1.%2.%3.%4.%5.%6.%7"/>
+      <w:lvlJc w:val="left"/>
+      <w:pPr>
+        <w:ind w:left="1800" w:hanging="1440"/>
+      </w:pPr>
+      <w:rPr>
+        <w:rFonts w:hint="default"/>
+      </w:rPr>
+    </w:lvl>
+    <w:lvl w:ilvl="7">
+      <w:start w:val="1"/>
+      <w:numFmt w:val="decimal"/>
+      <w:isLgl/>
+      <w:lvlText w:val="%1.%2.%3.%4.%5.%6.%7.%8"/>
+      <w:lvlJc w:val="left"/>
+      <w:pPr>
+        <w:ind w:left="2160" w:hanging="1800"/>
+      </w:pPr>
+      <w:rPr>
+        <w:rFonts w:hint="default"/>
+      </w:rPr>
+    </w:lvl>
+    <w:lvl w:ilvl="8">
+      <w:start w:val="1"/>
+      <w:numFmt w:val="decimal"/>
+      <w:isLgl/>
+      <w:lvlText w:val="%1.%2.%3.%4.%5.%6.%7.%8.%9"/>
+      <w:lvlJc w:val="left"/>
+      <w:pPr>
+        <w:ind w:left="2520" w:hanging="2160"/>
+      </w:pPr>
+      <w:rPr>
+        <w:rFonts w:hint="default"/>
+      </w:rPr>
+    </w:lvl>
+  </w:abstractNum>
+  <w:abstractNum w:abstractNumId="2">
     <w:nsid w:val="17722158"/>
     <w:multiLevelType w:val="hybridMultilevel"/>
     <w:tmpl w:val="6D0CE8A0"/>
@@ -433,7 +1766,120 @@
       </w:rPr>
     </w:lvl>
   </w:abstractNum>
-  <w:abstractNum w:abstractNumId="2">
+  <w:abstractNum w:abstractNumId="3">
+    <w:nsid w:val="37A607F3"/>
+    <w:multiLevelType w:val="hybridMultilevel"/>
+    <w:tmpl w:val="3EDE5AEA"/>
+    <w:lvl w:ilvl="0" w:tplc="04190001">
+      <w:start w:val="1"/>
+      <w:numFmt w:val="bullet"/>
+      <w:lvlText w:val=""/>
+      <w:lvlJc w:val="left"/>
+      <w:pPr>
+        <w:ind w:left="720" w:hanging="360"/>
+      </w:pPr>
+      <w:rPr>
+        <w:rFonts w:ascii="Symbol" w:hAnsi="Symbol" w:hint="default"/>
+      </w:rPr>
+    </w:lvl>
+    <w:lvl w:ilvl="1" w:tplc="04190003" w:tentative="1">
+      <w:start w:val="1"/>
+      <w:numFmt w:val="bullet"/>
+      <w:lvlText w:val="o"/>
+      <w:lvlJc w:val="left"/>
+      <w:pPr>
+        <w:ind w:left="1440" w:hanging="360"/>
+      </w:pPr>
+      <w:rPr>
+        <w:rFonts w:ascii="Courier New" w:hAnsi="Courier New" w:cs="Courier New" w:hint="default"/>
+      </w:rPr>
+    </w:lvl>
+    <w:lvl w:ilvl="2" w:tplc="04190005" w:tentative="1">
+      <w:start w:val="1"/>
+      <w:numFmt w:val="bullet"/>
+      <w:lvlText w:val=""/>
+      <w:lvlJc w:val="left"/>
+      <w:pPr>
+        <w:ind w:left="2160" w:hanging="360"/>
+      </w:pPr>
+      <w:rPr>
+        <w:rFonts w:ascii="Wingdings" w:hAnsi="Wingdings" w:hint="default"/>
+      </w:rPr>
+    </w:lvl>
+    <w:lvl w:ilvl="3" w:tplc="04190001" w:tentative="1">
+      <w:start w:val="1"/>
+      <w:numFmt w:val="bullet"/>
+      <w:lvlText w:val=""/>
+      <w:lvlJc w:val="left"/>
+      <w:pPr>
+        <w:ind w:left="2880" w:hanging="360"/>
+      </w:pPr>
+      <w:rPr>
+        <w:rFonts w:ascii="Symbol" w:hAnsi="Symbol" w:hint="default"/>
+      </w:rPr>
+    </w:lvl>
+    <w:lvl w:ilvl="4" w:tplc="04190003" w:tentative="1">
+      <w:start w:val="1"/>
+      <w:numFmt w:val="bullet"/>
+      <w:lvlText w:val="o"/>
+      <w:lvlJc w:val="left"/>
+      <w:pPr>
+        <w:ind w:left="3600" w:hanging="360"/>
+      </w:pPr>
+      <w:rPr>
+        <w:rFonts w:ascii="Courier New" w:hAnsi="Courier New" w:cs="Courier New" w:hint="default"/>
+      </w:rPr>
+    </w:lvl>
+    <w:lvl w:ilvl="5" w:tplc="04190005" w:tentative="1">
+      <w:start w:val="1"/>
+      <w:numFmt w:val="bullet"/>
+      <w:lvlText w:val=""/>
+      <w:lvlJc w:val="left"/>
+      <w:pPr>
+        <w:ind w:left="4320" w:hanging="360"/>
+      </w:pPr>
+      <w:rPr>
+        <w:rFonts w:ascii="Wingdings" w:hAnsi="Wingdings" w:hint="default"/>
+      </w:rPr>
+    </w:lvl>
+    <w:lvl w:ilvl="6" w:tplc="04190001" w:tentative="1">
+      <w:start w:val="1"/>
+      <w:numFmt w:val="bullet"/>
+      <w:lvlText w:val=""/>
+      <w:lvlJc w:val="left"/>
+      <w:pPr>
+        <w:ind w:left="5040" w:hanging="360"/>
+      </w:pPr>
+      <w:rPr>
+        <w:rFonts w:ascii="Symbol" w:hAnsi="Symbol" w:hint="default"/>
+      </w:rPr>
+    </w:lvl>
+    <w:lvl w:ilvl="7" w:tplc="04190003" w:tentative="1">
+      <w:start w:val="1"/>
+      <w:numFmt w:val="bullet"/>
+      <w:lvlText w:val="o"/>
+      <w:lvlJc w:val="left"/>
+      <w:pPr>
+        <w:ind w:left="5760" w:hanging="360"/>
+      </w:pPr>
+      <w:rPr>
+        <w:rFonts w:ascii="Courier New" w:hAnsi="Courier New" w:cs="Courier New" w:hint="default"/>
+      </w:rPr>
+    </w:lvl>
+    <w:lvl w:ilvl="8" w:tplc="04190005" w:tentative="1">
+      <w:start w:val="1"/>
+      <w:numFmt w:val="bullet"/>
+      <w:lvlText w:val=""/>
+      <w:lvlJc w:val="left"/>
+      <w:pPr>
+        <w:ind w:left="6480" w:hanging="360"/>
+      </w:pPr>
+      <w:rPr>
+        <w:rFonts w:ascii="Wingdings" w:hAnsi="Wingdings" w:hint="default"/>
+      </w:rPr>
+    </w:lvl>
+  </w:abstractNum>
+  <w:abstractNum w:abstractNumId="4">
     <w:nsid w:val="3DD2618F"/>
     <w:multiLevelType w:val="hybridMultilevel"/>
     <w:tmpl w:val="88CA1F54"/>
@@ -546,10 +1992,526 @@
       </w:rPr>
     </w:lvl>
   </w:abstractNum>
-  <w:abstractNum w:abstractNumId="3">
+  <w:abstractNum w:abstractNumId="5">
+    <w:nsid w:val="4F470DDF"/>
+    <w:multiLevelType w:val="hybridMultilevel"/>
+    <w:tmpl w:val="BAA4BA6C"/>
+    <w:lvl w:ilvl="0" w:tplc="04190001">
+      <w:start w:val="1"/>
+      <w:numFmt w:val="bullet"/>
+      <w:lvlText w:val=""/>
+      <w:lvlJc w:val="left"/>
+      <w:pPr>
+        <w:ind w:left="720" w:hanging="360"/>
+      </w:pPr>
+      <w:rPr>
+        <w:rFonts w:ascii="Symbol" w:hAnsi="Symbol" w:hint="default"/>
+      </w:rPr>
+    </w:lvl>
+    <w:lvl w:ilvl="1" w:tplc="04190003" w:tentative="1">
+      <w:start w:val="1"/>
+      <w:numFmt w:val="bullet"/>
+      <w:lvlText w:val="o"/>
+      <w:lvlJc w:val="left"/>
+      <w:pPr>
+        <w:ind w:left="1440" w:hanging="360"/>
+      </w:pPr>
+      <w:rPr>
+        <w:rFonts w:ascii="Courier New" w:hAnsi="Courier New" w:cs="Courier New" w:hint="default"/>
+      </w:rPr>
+    </w:lvl>
+    <w:lvl w:ilvl="2" w:tplc="04190005" w:tentative="1">
+      <w:start w:val="1"/>
+      <w:numFmt w:val="bullet"/>
+      <w:lvlText w:val=""/>
+      <w:lvlJc w:val="left"/>
+      <w:pPr>
+        <w:ind w:left="2160" w:hanging="360"/>
+      </w:pPr>
+      <w:rPr>
+        <w:rFonts w:ascii="Wingdings" w:hAnsi="Wingdings" w:hint="default"/>
+      </w:rPr>
+    </w:lvl>
+    <w:lvl w:ilvl="3" w:tplc="04190001" w:tentative="1">
+      <w:start w:val="1"/>
+      <w:numFmt w:val="bullet"/>
+      <w:lvlText w:val=""/>
+      <w:lvlJc w:val="left"/>
+      <w:pPr>
+        <w:ind w:left="2880" w:hanging="360"/>
+      </w:pPr>
+      <w:rPr>
+        <w:rFonts w:ascii="Symbol" w:hAnsi="Symbol" w:hint="default"/>
+      </w:rPr>
+    </w:lvl>
+    <w:lvl w:ilvl="4" w:tplc="04190003" w:tentative="1">
+      <w:start w:val="1"/>
+      <w:numFmt w:val="bullet"/>
+      <w:lvlText w:val="o"/>
+      <w:lvlJc w:val="left"/>
+      <w:pPr>
+        <w:ind w:left="3600" w:hanging="360"/>
+      </w:pPr>
+      <w:rPr>
+        <w:rFonts w:ascii="Courier New" w:hAnsi="Courier New" w:cs="Courier New" w:hint="default"/>
+      </w:rPr>
+    </w:lvl>
+    <w:lvl w:ilvl="5" w:tplc="04190005" w:tentative="1">
+      <w:start w:val="1"/>
+      <w:numFmt w:val="bullet"/>
+      <w:lvlText w:val=""/>
+      <w:lvlJc w:val="left"/>
+      <w:pPr>
+        <w:ind w:left="4320" w:hanging="360"/>
+      </w:pPr>
+      <w:rPr>
+        <w:rFonts w:ascii="Wingdings" w:hAnsi="Wingdings" w:hint="default"/>
+      </w:rPr>
+    </w:lvl>
+    <w:lvl w:ilvl="6" w:tplc="04190001" w:tentative="1">
+      <w:start w:val="1"/>
+      <w:numFmt w:val="bullet"/>
+      <w:lvlText w:val=""/>
+      <w:lvlJc w:val="left"/>
+      <w:pPr>
+        <w:ind w:left="5040" w:hanging="360"/>
+      </w:pPr>
+      <w:rPr>
+        <w:rFonts w:ascii="Symbol" w:hAnsi="Symbol" w:hint="default"/>
+      </w:rPr>
+    </w:lvl>
+    <w:lvl w:ilvl="7" w:tplc="04190003" w:tentative="1">
+      <w:start w:val="1"/>
+      <w:numFmt w:val="bullet"/>
+      <w:lvlText w:val="o"/>
+      <w:lvlJc w:val="left"/>
+      <w:pPr>
+        <w:ind w:left="5760" w:hanging="360"/>
+      </w:pPr>
+      <w:rPr>
+        <w:rFonts w:ascii="Courier New" w:hAnsi="Courier New" w:cs="Courier New" w:hint="default"/>
+      </w:rPr>
+    </w:lvl>
+    <w:lvl w:ilvl="8" w:tplc="04190005" w:tentative="1">
+      <w:start w:val="1"/>
+      <w:numFmt w:val="bullet"/>
+      <w:lvlText w:val=""/>
+      <w:lvlJc w:val="left"/>
+      <w:pPr>
+        <w:ind w:left="6480" w:hanging="360"/>
+      </w:pPr>
+      <w:rPr>
+        <w:rFonts w:ascii="Wingdings" w:hAnsi="Wingdings" w:hint="default"/>
+      </w:rPr>
+    </w:lvl>
+  </w:abstractNum>
+  <w:abstractNum w:abstractNumId="6">
+    <w:nsid w:val="50AE79EE"/>
+    <w:multiLevelType w:val="hybridMultilevel"/>
+    <w:tmpl w:val="08307D7A"/>
+    <w:lvl w:ilvl="0" w:tplc="0419000F">
+      <w:start w:val="1"/>
+      <w:numFmt w:val="decimal"/>
+      <w:lvlText w:val="%1."/>
+      <w:lvlJc w:val="left"/>
+      <w:pPr>
+        <w:ind w:left="720" w:hanging="360"/>
+      </w:pPr>
+    </w:lvl>
+    <w:lvl w:ilvl="1" w:tplc="04190019" w:tentative="1">
+      <w:start w:val="1"/>
+      <w:numFmt w:val="lowerLetter"/>
+      <w:lvlText w:val="%2."/>
+      <w:lvlJc w:val="left"/>
+      <w:pPr>
+        <w:ind w:left="1440" w:hanging="360"/>
+      </w:pPr>
+    </w:lvl>
+    <w:lvl w:ilvl="2" w:tplc="0419001B" w:tentative="1">
+      <w:start w:val="1"/>
+      <w:numFmt w:val="lowerRoman"/>
+      <w:lvlText w:val="%3."/>
+      <w:lvlJc w:val="right"/>
+      <w:pPr>
+        <w:ind w:left="2160" w:hanging="180"/>
+      </w:pPr>
+    </w:lvl>
+    <w:lvl w:ilvl="3" w:tplc="0419000F" w:tentative="1">
+      <w:start w:val="1"/>
+      <w:numFmt w:val="decimal"/>
+      <w:lvlText w:val="%4."/>
+      <w:lvlJc w:val="left"/>
+      <w:pPr>
+        <w:ind w:left="2880" w:hanging="360"/>
+      </w:pPr>
+    </w:lvl>
+    <w:lvl w:ilvl="4" w:tplc="04190019" w:tentative="1">
+      <w:start w:val="1"/>
+      <w:numFmt w:val="lowerLetter"/>
+      <w:lvlText w:val="%5."/>
+      <w:lvlJc w:val="left"/>
+      <w:pPr>
+        <w:ind w:left="3600" w:hanging="360"/>
+      </w:pPr>
+    </w:lvl>
+    <w:lvl w:ilvl="5" w:tplc="0419001B" w:tentative="1">
+      <w:start w:val="1"/>
+      <w:numFmt w:val="lowerRoman"/>
+      <w:lvlText w:val="%6."/>
+      <w:lvlJc w:val="right"/>
+      <w:pPr>
+        <w:ind w:left="4320" w:hanging="180"/>
+      </w:pPr>
+    </w:lvl>
+    <w:lvl w:ilvl="6" w:tplc="0419000F" w:tentative="1">
+      <w:start w:val="1"/>
+      <w:numFmt w:val="decimal"/>
+      <w:lvlText w:val="%7."/>
+      <w:lvlJc w:val="left"/>
+      <w:pPr>
+        <w:ind w:left="5040" w:hanging="360"/>
+      </w:pPr>
+    </w:lvl>
+    <w:lvl w:ilvl="7" w:tplc="04190019" w:tentative="1">
+      <w:start w:val="1"/>
+      <w:numFmt w:val="lowerLetter"/>
+      <w:lvlText w:val="%8."/>
+      <w:lvlJc w:val="left"/>
+      <w:pPr>
+        <w:ind w:left="5760" w:hanging="360"/>
+      </w:pPr>
+    </w:lvl>
+    <w:lvl w:ilvl="8" w:tplc="0419001B" w:tentative="1">
+      <w:start w:val="1"/>
+      <w:numFmt w:val="lowerRoman"/>
+      <w:lvlText w:val="%9."/>
+      <w:lvlJc w:val="right"/>
+      <w:pPr>
+        <w:ind w:left="6480" w:hanging="180"/>
+      </w:pPr>
+    </w:lvl>
+  </w:abstractNum>
+  <w:abstractNum w:abstractNumId="7">
     <w:nsid w:val="516251C1"/>
     <w:multiLevelType w:val="hybridMultilevel"/>
     <w:tmpl w:val="0B42332C"/>
+    <w:lvl w:ilvl="0" w:tplc="04190001">
+      <w:start w:val="1"/>
+      <w:numFmt w:val="bullet"/>
+      <w:lvlText w:val=""/>
+      <w:lvlJc w:val="left"/>
+      <w:pPr>
+        <w:ind w:left="720" w:hanging="360"/>
+      </w:pPr>
+      <w:rPr>
+        <w:rFonts w:ascii="Symbol" w:hAnsi="Symbol" w:hint="default"/>
+      </w:rPr>
+    </w:lvl>
+    <w:lvl w:ilvl="1" w:tplc="04190003" w:tentative="1">
+      <w:start w:val="1"/>
+      <w:numFmt w:val="bullet"/>
+      <w:lvlText w:val="o"/>
+      <w:lvlJc w:val="left"/>
+      <w:pPr>
+        <w:ind w:left="1440" w:hanging="360"/>
+      </w:pPr>
+      <w:rPr>
+        <w:rFonts w:ascii="Courier New" w:hAnsi="Courier New" w:cs="Courier New" w:hint="default"/>
+      </w:rPr>
+    </w:lvl>
+    <w:lvl w:ilvl="2" w:tplc="04190005" w:tentative="1">
+      <w:start w:val="1"/>
+      <w:numFmt w:val="bullet"/>
+      <w:lvlText w:val=""/>
+      <w:lvlJc w:val="left"/>
+      <w:pPr>
+        <w:ind w:left="2160" w:hanging="360"/>
+      </w:pPr>
+      <w:rPr>
+        <w:rFonts w:ascii="Wingdings" w:hAnsi="Wingdings" w:hint="default"/>
+      </w:rPr>
+    </w:lvl>
+    <w:lvl w:ilvl="3" w:tplc="04190001" w:tentative="1">
+      <w:start w:val="1"/>
+      <w:numFmt w:val="bullet"/>
+      <w:lvlText w:val=""/>
+      <w:lvlJc w:val="left"/>
+      <w:pPr>
+        <w:ind w:left="2880" w:hanging="360"/>
+      </w:pPr>
+      <w:rPr>
+        <w:rFonts w:ascii="Symbol" w:hAnsi="Symbol" w:hint="default"/>
+      </w:rPr>
+    </w:lvl>
+    <w:lvl w:ilvl="4" w:tplc="04190003" w:tentative="1">
+      <w:start w:val="1"/>
+      <w:numFmt w:val="bullet"/>
+      <w:lvlText w:val="o"/>
+      <w:lvlJc w:val="left"/>
+      <w:pPr>
+        <w:ind w:left="3600" w:hanging="360"/>
+      </w:pPr>
+      <w:rPr>
+        <w:rFonts w:ascii="Courier New" w:hAnsi="Courier New" w:cs="Courier New" w:hint="default"/>
+      </w:rPr>
+    </w:lvl>
+    <w:lvl w:ilvl="5" w:tplc="04190005" w:tentative="1">
+      <w:start w:val="1"/>
+      <w:numFmt w:val="bullet"/>
+      <w:lvlText w:val=""/>
+      <w:lvlJc w:val="left"/>
+      <w:pPr>
+        <w:ind w:left="4320" w:hanging="360"/>
+      </w:pPr>
+      <w:rPr>
+        <w:rFonts w:ascii="Wingdings" w:hAnsi="Wingdings" w:hint="default"/>
+      </w:rPr>
+    </w:lvl>
+    <w:lvl w:ilvl="6" w:tplc="04190001" w:tentative="1">
+      <w:start w:val="1"/>
+      <w:numFmt w:val="bullet"/>
+      <w:lvlText w:val=""/>
+      <w:lvlJc w:val="left"/>
+      <w:pPr>
+        <w:ind w:left="5040" w:hanging="360"/>
+      </w:pPr>
+      <w:rPr>
+        <w:rFonts w:ascii="Symbol" w:hAnsi="Symbol" w:hint="default"/>
+      </w:rPr>
+    </w:lvl>
+    <w:lvl w:ilvl="7" w:tplc="04190003" w:tentative="1">
+      <w:start w:val="1"/>
+      <w:numFmt w:val="bullet"/>
+      <w:lvlText w:val="o"/>
+      <w:lvlJc w:val="left"/>
+      <w:pPr>
+        <w:ind w:left="5760" w:hanging="360"/>
+      </w:pPr>
+      <w:rPr>
+        <w:rFonts w:ascii="Courier New" w:hAnsi="Courier New" w:cs="Courier New" w:hint="default"/>
+      </w:rPr>
+    </w:lvl>
+    <w:lvl w:ilvl="8" w:tplc="04190005" w:tentative="1">
+      <w:start w:val="1"/>
+      <w:numFmt w:val="bullet"/>
+      <w:lvlText w:val=""/>
+      <w:lvlJc w:val="left"/>
+      <w:pPr>
+        <w:ind w:left="6480" w:hanging="360"/>
+      </w:pPr>
+      <w:rPr>
+        <w:rFonts w:ascii="Wingdings" w:hAnsi="Wingdings" w:hint="default"/>
+      </w:rPr>
+    </w:lvl>
+  </w:abstractNum>
+  <w:abstractNum w:abstractNumId="8">
+    <w:nsid w:val="567810D4"/>
+    <w:multiLevelType w:val="multilevel"/>
+    <w:tmpl w:val="0282A2A0"/>
+    <w:lvl w:ilvl="0">
+      <w:start w:val="1"/>
+      <w:numFmt w:val="decimal"/>
+      <w:lvlText w:val="%1."/>
+      <w:lvlJc w:val="left"/>
+      <w:pPr>
+        <w:ind w:left="720" w:hanging="360"/>
+      </w:pPr>
+    </w:lvl>
+    <w:lvl w:ilvl="1">
+      <w:start w:val="1"/>
+      <w:numFmt w:val="decimal"/>
+      <w:isLgl/>
+      <w:lvlText w:val="%1.%2"/>
+      <w:lvlJc w:val="left"/>
+      <w:pPr>
+        <w:ind w:left="735" w:hanging="375"/>
+      </w:pPr>
+      <w:rPr>
+        <w:rFonts w:hint="default"/>
+      </w:rPr>
+    </w:lvl>
+    <w:lvl w:ilvl="2">
+      <w:start w:val="1"/>
+      <w:numFmt w:val="decimal"/>
+      <w:isLgl/>
+      <w:lvlText w:val="%1.%2.%3"/>
+      <w:lvlJc w:val="left"/>
+      <w:pPr>
+        <w:ind w:left="1080" w:hanging="720"/>
+      </w:pPr>
+      <w:rPr>
+        <w:rFonts w:hint="default"/>
+      </w:rPr>
+    </w:lvl>
+    <w:lvl w:ilvl="3">
+      <w:start w:val="1"/>
+      <w:numFmt w:val="decimal"/>
+      <w:isLgl/>
+      <w:lvlText w:val="%1.%2.%3.%4"/>
+      <w:lvlJc w:val="left"/>
+      <w:pPr>
+        <w:ind w:left="1440" w:hanging="1080"/>
+      </w:pPr>
+      <w:rPr>
+        <w:rFonts w:hint="default"/>
+      </w:rPr>
+    </w:lvl>
+    <w:lvl w:ilvl="4">
+      <w:start w:val="1"/>
+      <w:numFmt w:val="decimal"/>
+      <w:isLgl/>
+      <w:lvlText w:val="%1.%2.%3.%4.%5"/>
+      <w:lvlJc w:val="left"/>
+      <w:pPr>
+        <w:ind w:left="1440" w:hanging="1080"/>
+      </w:pPr>
+      <w:rPr>
+        <w:rFonts w:hint="default"/>
+      </w:rPr>
+    </w:lvl>
+    <w:lvl w:ilvl="5">
+      <w:start w:val="1"/>
+      <w:numFmt w:val="decimal"/>
+      <w:isLgl/>
+      <w:lvlText w:val="%1.%2.%3.%4.%5.%6"/>
+      <w:lvlJc w:val="left"/>
+      <w:pPr>
+        <w:ind w:left="1800" w:hanging="1440"/>
+      </w:pPr>
+      <w:rPr>
+        <w:rFonts w:hint="default"/>
+      </w:rPr>
+    </w:lvl>
+    <w:lvl w:ilvl="6">
+      <w:start w:val="1"/>
+      <w:numFmt w:val="decimal"/>
+      <w:isLgl/>
+      <w:lvlText w:val="%1.%2.%3.%4.%5.%6.%7"/>
+      <w:lvlJc w:val="left"/>
+      <w:pPr>
+        <w:ind w:left="1800" w:hanging="1440"/>
+      </w:pPr>
+      <w:rPr>
+        <w:rFonts w:hint="default"/>
+      </w:rPr>
+    </w:lvl>
+    <w:lvl w:ilvl="7">
+      <w:start w:val="1"/>
+      <w:numFmt w:val="decimal"/>
+      <w:isLgl/>
+      <w:lvlText w:val="%1.%2.%3.%4.%5.%6.%7.%8"/>
+      <w:lvlJc w:val="left"/>
+      <w:pPr>
+        <w:ind w:left="2160" w:hanging="1800"/>
+      </w:pPr>
+      <w:rPr>
+        <w:rFonts w:hint="default"/>
+      </w:rPr>
+    </w:lvl>
+    <w:lvl w:ilvl="8">
+      <w:start w:val="1"/>
+      <w:numFmt w:val="decimal"/>
+      <w:isLgl/>
+      <w:lvlText w:val="%1.%2.%3.%4.%5.%6.%7.%8.%9"/>
+      <w:lvlJc w:val="left"/>
+      <w:pPr>
+        <w:ind w:left="2520" w:hanging="2160"/>
+      </w:pPr>
+      <w:rPr>
+        <w:rFonts w:hint="default"/>
+      </w:rPr>
+    </w:lvl>
+  </w:abstractNum>
+  <w:abstractNum w:abstractNumId="9">
+    <w:nsid w:val="5AFD6001"/>
+    <w:multiLevelType w:val="hybridMultilevel"/>
+    <w:tmpl w:val="B77A691C"/>
+    <w:lvl w:ilvl="0" w:tplc="0419000F">
+      <w:start w:val="1"/>
+      <w:numFmt w:val="decimal"/>
+      <w:lvlText w:val="%1."/>
+      <w:lvlJc w:val="left"/>
+      <w:pPr>
+        <w:ind w:left="720" w:hanging="360"/>
+      </w:pPr>
+    </w:lvl>
+    <w:lvl w:ilvl="1" w:tplc="04190019" w:tentative="1">
+      <w:start w:val="1"/>
+      <w:numFmt w:val="lowerLetter"/>
+      <w:lvlText w:val="%2."/>
+      <w:lvlJc w:val="left"/>
+      <w:pPr>
+        <w:ind w:left="1440" w:hanging="360"/>
+      </w:pPr>
+    </w:lvl>
+    <w:lvl w:ilvl="2" w:tplc="0419001B" w:tentative="1">
+      <w:start w:val="1"/>
+      <w:numFmt w:val="lowerRoman"/>
+      <w:lvlText w:val="%3."/>
+      <w:lvlJc w:val="right"/>
+      <w:pPr>
+        <w:ind w:left="2160" w:hanging="180"/>
+      </w:pPr>
+    </w:lvl>
+    <w:lvl w:ilvl="3" w:tplc="0419000F" w:tentative="1">
+      <w:start w:val="1"/>
+      <w:numFmt w:val="decimal"/>
+      <w:lvlText w:val="%4."/>
+      <w:lvlJc w:val="left"/>
+      <w:pPr>
+        <w:ind w:left="2880" w:hanging="360"/>
+      </w:pPr>
+    </w:lvl>
+    <w:lvl w:ilvl="4" w:tplc="04190019" w:tentative="1">
+      <w:start w:val="1"/>
+      <w:numFmt w:val="lowerLetter"/>
+      <w:lvlText w:val="%5."/>
+      <w:lvlJc w:val="left"/>
+      <w:pPr>
+        <w:ind w:left="3600" w:hanging="360"/>
+      </w:pPr>
+    </w:lvl>
+    <w:lvl w:ilvl="5" w:tplc="0419001B" w:tentative="1">
+      <w:start w:val="1"/>
+      <w:numFmt w:val="lowerRoman"/>
+      <w:lvlText w:val="%6."/>
+      <w:lvlJc w:val="right"/>
+      <w:pPr>
+        <w:ind w:left="4320" w:hanging="180"/>
+      </w:pPr>
+    </w:lvl>
+    <w:lvl w:ilvl="6" w:tplc="0419000F" w:tentative="1">
+      <w:start w:val="1"/>
+      <w:numFmt w:val="decimal"/>
+      <w:lvlText w:val="%7."/>
+      <w:lvlJc w:val="left"/>
+      <w:pPr>
+        <w:ind w:left="5040" w:hanging="360"/>
+      </w:pPr>
+    </w:lvl>
+    <w:lvl w:ilvl="7" w:tplc="04190019" w:tentative="1">
+      <w:start w:val="1"/>
+      <w:numFmt w:val="lowerLetter"/>
+      <w:lvlText w:val="%8."/>
+      <w:lvlJc w:val="left"/>
+      <w:pPr>
+        <w:ind w:left="5760" w:hanging="360"/>
+      </w:pPr>
+    </w:lvl>
+    <w:lvl w:ilvl="8" w:tplc="0419001B" w:tentative="1">
+      <w:start w:val="1"/>
+      <w:numFmt w:val="lowerRoman"/>
+      <w:lvlText w:val="%9."/>
+      <w:lvlJc w:val="right"/>
+      <w:pPr>
+        <w:ind w:left="6480" w:hanging="180"/>
+      </w:pPr>
+    </w:lvl>
+  </w:abstractNum>
+  <w:abstractNum w:abstractNumId="10">
+    <w:nsid w:val="7B071247"/>
+    <w:multiLevelType w:val="hybridMultilevel"/>
+    <w:tmpl w:val="BFD4A854"/>
     <w:lvl w:ilvl="0" w:tplc="04190001">
       <w:start w:val="1"/>
       <w:numFmt w:val="bullet"/>
@@ -663,13 +2625,34 @@
     <w:abstractNumId w:val="0"/>
   </w:num>
   <w:num w:numId="2">
+    <w:abstractNumId w:val="7"/>
+  </w:num>
+  <w:num w:numId="3">
+    <w:abstractNumId w:val="4"/>
+  </w:num>
+  <w:num w:numId="4">
+    <w:abstractNumId w:val="2"/>
+  </w:num>
+  <w:num w:numId="5">
     <w:abstractNumId w:val="3"/>
   </w:num>
-  <w:num w:numId="3">
-    <w:abstractNumId w:val="2"/>
+  <w:num w:numId="6">
+    <w:abstractNumId w:val="1"/>
   </w:num>
-  <w:num w:numId="4">
-    <w:abstractNumId w:val="1"/>
+  <w:num w:numId="7">
+    <w:abstractNumId w:val="6"/>
+  </w:num>
+  <w:num w:numId="8">
+    <w:abstractNumId w:val="8"/>
+  </w:num>
+  <w:num w:numId="9">
+    <w:abstractNumId w:val="10"/>
+  </w:num>
+  <w:num w:numId="10">
+    <w:abstractNumId w:val="9"/>
+  </w:num>
+  <w:num w:numId="11">
+    <w:abstractNumId w:val="5"/>
   </w:num>
 </w:numbering>
 </file>
@@ -873,6 +2856,47 @@
       <w:ind w:left="720"/>
       <w:contextualSpacing/>
     </w:pPr>
+  </w:style>
+  <w:style w:type="character" w:styleId="a4">
+    <w:name w:val="Hyperlink"/>
+    <w:basedOn w:val="a0"/>
+    <w:uiPriority w:val="99"/>
+    <w:unhideWhenUsed/>
+    <w:rsid w:val="002057F7"/>
+    <w:rPr>
+      <w:color w:val="0000FF" w:themeColor="hyperlink"/>
+      <w:u w:val="single"/>
+    </w:rPr>
+  </w:style>
+  <w:style w:type="paragraph" w:styleId="a5">
+    <w:name w:val="Balloon Text"/>
+    <w:basedOn w:val="a"/>
+    <w:link w:val="a6"/>
+    <w:uiPriority w:val="99"/>
+    <w:semiHidden/>
+    <w:unhideWhenUsed/>
+    <w:rsid w:val="00ED58BC"/>
+    <w:pPr>
+      <w:spacing w:after="0" w:line="240" w:lineRule="auto"/>
+    </w:pPr>
+    <w:rPr>
+      <w:rFonts w:ascii="Tahoma" w:hAnsi="Tahoma" w:cs="Tahoma"/>
+      <w:sz w:val="16"/>
+      <w:szCs w:val="16"/>
+    </w:rPr>
+  </w:style>
+  <w:style w:type="character" w:customStyle="1" w:styleId="a6">
+    <w:name w:val="Текст выноски Знак"/>
+    <w:basedOn w:val="a0"/>
+    <w:link w:val="a5"/>
+    <w:uiPriority w:val="99"/>
+    <w:semiHidden/>
+    <w:rsid w:val="00ED58BC"/>
+    <w:rPr>
+      <w:rFonts w:ascii="Tahoma" w:hAnsi="Tahoma" w:cs="Tahoma"/>
+      <w:sz w:val="16"/>
+      <w:szCs w:val="16"/>
+    </w:rPr>
   </w:style>
 </w:styles>
 </file>

--- a/Проект.docx
+++ b/Проект.docx
@@ -174,47 +174,7 @@
           <w:szCs w:val="28"/>
           <w:lang w:eastAsia="ru-RU"/>
         </w:rPr>
-        <w:t xml:space="preserve">. Просто так крепость и генератор магии уничтожить не удастся, вам будут мешать </w:t>
-      </w:r>
-      <w:proofErr w:type="spellStart"/>
-      <w:r>
-        <w:rPr>
-          <w:rFonts w:ascii="Times New Roman" w:eastAsia="Times New Roman" w:hAnsi="Times New Roman" w:cs="Times New Roman"/>
-          <w:sz w:val="28"/>
-          <w:szCs w:val="28"/>
-          <w:lang w:eastAsia="ru-RU"/>
-        </w:rPr>
-        <w:t>стражники-нежить</w:t>
-      </w:r>
-      <w:proofErr w:type="spellEnd"/>
-      <w:r>
-        <w:rPr>
-          <w:rFonts w:ascii="Times New Roman" w:eastAsia="Times New Roman" w:hAnsi="Times New Roman" w:cs="Times New Roman"/>
-          <w:sz w:val="28"/>
-          <w:szCs w:val="28"/>
-          <w:lang w:eastAsia="ru-RU"/>
-        </w:rPr>
-        <w:t>, они будут расстреливать магический глаз</w:t>
-      </w:r>
-      <w:proofErr w:type="gramStart"/>
-      <w:r>
-        <w:rPr>
-          <w:rFonts w:ascii="Times New Roman" w:eastAsia="Times New Roman" w:hAnsi="Times New Roman" w:cs="Times New Roman"/>
-          <w:sz w:val="28"/>
-          <w:szCs w:val="28"/>
-          <w:lang w:eastAsia="ru-RU"/>
-        </w:rPr>
-        <w:t>.</w:t>
-      </w:r>
-      <w:proofErr w:type="gramEnd"/>
-      <w:r>
-        <w:rPr>
-          <w:rFonts w:ascii="Times New Roman" w:eastAsia="Times New Roman" w:hAnsi="Times New Roman" w:cs="Times New Roman"/>
-          <w:sz w:val="28"/>
-          <w:szCs w:val="28"/>
-          <w:lang w:eastAsia="ru-RU"/>
-        </w:rPr>
-        <w:t xml:space="preserve"> </w:t>
+        <w:t xml:space="preserve">. Просто так крепость и генератор магии уничтожить не удастся, вам будут мешать стражники-нежить, они будут расстреливать магический глаз. </w:t>
       </w:r>
       <w:r>
         <w:rPr>
@@ -279,9 +239,8 @@
           <w:szCs w:val="28"/>
           <w:lang w:eastAsia="ru-RU"/>
         </w:rPr>
-        <w:t xml:space="preserve">Королевству Бургундия угрожает опасность, тёмный лорд </w:t>
-      </w:r>
-      <w:proofErr w:type="spellStart"/>
+        <w:t xml:space="preserve">Королевству Бургундия угрожает опасность, тёмный лорд Волдеморт захватывает при помощи нежити и тёмной магии королевство. </w:t>
+      </w:r>
       <w:r>
         <w:rPr>
           <w:rFonts w:ascii="Calibri" w:eastAsia="Times New Roman" w:hAnsi="Calibri" w:cs="Times New Roman"/>
@@ -289,9 +248,8 @@
           <w:szCs w:val="28"/>
           <w:lang w:eastAsia="ru-RU"/>
         </w:rPr>
-        <w:t>Волдеморт</w:t>
-      </w:r>
-      <w:proofErr w:type="spellEnd"/>
+        <w:t xml:space="preserve">Король обратился в гильдию магов за помощью. Вы один из магов, которого зовут Ингвар. Благодаря вашей помощи и других магов вам </w:t>
+      </w:r>
       <w:r>
         <w:rPr>
           <w:rFonts w:ascii="Calibri" w:eastAsia="Times New Roman" w:hAnsi="Calibri" w:cs="Times New Roman"/>
@@ -299,7 +257,7 @@
           <w:szCs w:val="28"/>
           <w:lang w:eastAsia="ru-RU"/>
         </w:rPr>
-        <w:t xml:space="preserve"> захватывает при помощи нежити и тёмной магии королевство. </w:t>
+        <w:t>у</w:t>
       </w:r>
       <w:r>
         <w:rPr>
@@ -308,9 +266,8 @@
           <w:szCs w:val="28"/>
           <w:lang w:eastAsia="ru-RU"/>
         </w:rPr>
-        <w:t xml:space="preserve">Король обратился в гильдию магов за помощью. Вы один из магов, которого зовут </w:t>
-      </w:r>
-      <w:proofErr w:type="spellStart"/>
+        <w:t>далось отбросит</w:t>
+      </w:r>
       <w:r>
         <w:rPr>
           <w:rFonts w:ascii="Calibri" w:eastAsia="Times New Roman" w:hAnsi="Calibri" w:cs="Times New Roman"/>
@@ -318,9 +275,8 @@
           <w:szCs w:val="28"/>
           <w:lang w:eastAsia="ru-RU"/>
         </w:rPr>
-        <w:t>Ингвар</w:t>
-      </w:r>
-      <w:proofErr w:type="spellEnd"/>
+        <w:t>ь</w:t>
+      </w:r>
       <w:r>
         <w:rPr>
           <w:rFonts w:ascii="Calibri" w:eastAsia="Times New Roman" w:hAnsi="Calibri" w:cs="Times New Roman"/>
@@ -328,83 +284,7 @@
           <w:szCs w:val="28"/>
           <w:lang w:eastAsia="ru-RU"/>
         </w:rPr>
-        <w:t xml:space="preserve">. Благодаря вашей помощи и других магов вам </w:t>
-      </w:r>
-      <w:r>
-        <w:rPr>
-          <w:rFonts w:ascii="Calibri" w:eastAsia="Times New Roman" w:hAnsi="Calibri" w:cs="Times New Roman"/>
-          <w:sz w:val="28"/>
-          <w:szCs w:val="28"/>
-          <w:lang w:eastAsia="ru-RU"/>
-        </w:rPr>
-        <w:t>у</w:t>
-      </w:r>
-      <w:r>
-        <w:rPr>
-          <w:rFonts w:ascii="Calibri" w:eastAsia="Times New Roman" w:hAnsi="Calibri" w:cs="Times New Roman"/>
-          <w:sz w:val="28"/>
-          <w:szCs w:val="28"/>
-          <w:lang w:eastAsia="ru-RU"/>
-        </w:rPr>
-        <w:t>далось отбросит</w:t>
-      </w:r>
-      <w:r>
-        <w:rPr>
-          <w:rFonts w:ascii="Calibri" w:eastAsia="Times New Roman" w:hAnsi="Calibri" w:cs="Times New Roman"/>
-          <w:sz w:val="28"/>
-          <w:szCs w:val="28"/>
-          <w:lang w:eastAsia="ru-RU"/>
-        </w:rPr>
-        <w:t>ь</w:t>
-      </w:r>
-      <w:r>
-        <w:rPr>
-          <w:rFonts w:ascii="Calibri" w:eastAsia="Times New Roman" w:hAnsi="Calibri" w:cs="Times New Roman"/>
-          <w:sz w:val="28"/>
-          <w:szCs w:val="28"/>
-          <w:lang w:eastAsia="ru-RU"/>
-        </w:rPr>
-        <w:t xml:space="preserve"> нежить и перейти в </w:t>
-      </w:r>
-      <w:proofErr w:type="gramStart"/>
-      <w:r>
-        <w:rPr>
-          <w:rFonts w:ascii="Calibri" w:eastAsia="Times New Roman" w:hAnsi="Calibri" w:cs="Times New Roman"/>
-          <w:sz w:val="28"/>
-          <w:szCs w:val="28"/>
-          <w:lang w:eastAsia="ru-RU"/>
-        </w:rPr>
-        <w:t>контр наступление</w:t>
-      </w:r>
-      <w:proofErr w:type="gramEnd"/>
-      <w:r>
-        <w:rPr>
-          <w:rFonts w:ascii="Calibri" w:eastAsia="Times New Roman" w:hAnsi="Calibri" w:cs="Times New Roman"/>
-          <w:sz w:val="28"/>
-          <w:szCs w:val="28"/>
-          <w:lang w:eastAsia="ru-RU"/>
-        </w:rPr>
-        <w:t xml:space="preserve">. Но возникла проблема, на территории нежити стоят крепости с генераторами тёмной магии, магия которых убивает всё живое. Вы решили использовать магический глаз, который будет проводником вашей магии и при этом он не живое существо, а </w:t>
-      </w:r>
-      <w:proofErr w:type="gramStart"/>
-      <w:r>
-        <w:rPr>
-          <w:rFonts w:ascii="Calibri" w:eastAsia="Times New Roman" w:hAnsi="Calibri" w:cs="Times New Roman"/>
-          <w:sz w:val="28"/>
-          <w:szCs w:val="28"/>
-          <w:lang w:eastAsia="ru-RU"/>
-        </w:rPr>
-        <w:t>значит</w:t>
-      </w:r>
-      <w:proofErr w:type="gramEnd"/>
-      <w:r>
-        <w:rPr>
-          <w:rFonts w:ascii="Calibri" w:eastAsia="Times New Roman" w:hAnsi="Calibri" w:cs="Times New Roman"/>
-          <w:sz w:val="28"/>
-          <w:szCs w:val="28"/>
-          <w:lang w:eastAsia="ru-RU"/>
-        </w:rPr>
-        <w:t xml:space="preserve"> выживет рядом с крепостью. Ваша задача уничтожить источник магии в крепости и нежить охраняющую крепость.</w:t>
+        <w:t xml:space="preserve"> нежить и перейти в контр наступление. Но возникла проблема, на территории нежити стоят крепости с генераторами тёмной магии, магия которых убивает всё живое. Вы решили использовать магический глаз, который будет проводником вашей магии и при этом он не живое существо, а значит выживет рядом с крепостью. Ваша задача уничтожить источник магии в крепости и нежить охраняющую крепость.</w:t>
       </w:r>
     </w:p>
     <w:p>
@@ -474,38 +354,7 @@
           <w:szCs w:val="28"/>
           <w:lang w:eastAsia="ru-RU"/>
         </w:rPr>
-        <w:t>Магический гла</w:t>
-      </w:r>
-      <w:proofErr w:type="gramStart"/>
-      <w:r>
-        <w:rPr>
-          <w:rFonts w:ascii="Times New Roman" w:eastAsia="Times New Roman" w:hAnsi="Times New Roman" w:cs="Times New Roman"/>
-          <w:sz w:val="28"/>
-          <w:szCs w:val="28"/>
-          <w:lang w:eastAsia="ru-RU"/>
-        </w:rPr>
-        <w:t>з(</w:t>
-      </w:r>
-      <w:proofErr w:type="spellStart"/>
-      <w:proofErr w:type="gramEnd"/>
-      <w:r>
-        <w:rPr>
-          <w:rFonts w:ascii="Times New Roman" w:eastAsia="Times New Roman" w:hAnsi="Times New Roman" w:cs="Times New Roman"/>
-          <w:sz w:val="28"/>
-          <w:szCs w:val="28"/>
-          <w:lang w:eastAsia="ru-RU"/>
-        </w:rPr>
-        <w:t>аватар</w:t>
-      </w:r>
-      <w:proofErr w:type="spellEnd"/>
-      <w:r>
-        <w:rPr>
-          <w:rFonts w:ascii="Times New Roman" w:eastAsia="Times New Roman" w:hAnsi="Times New Roman" w:cs="Times New Roman"/>
-          <w:sz w:val="28"/>
-          <w:szCs w:val="28"/>
-          <w:lang w:eastAsia="ru-RU"/>
-        </w:rPr>
-        <w:t>) – может летать, стрелять разными видами снарядов, количество снарядов ограничено, имеет небольшое количество здоровья</w:t>
+        <w:t>Магический глаз(аватар) – может летать, стрелять разными видами снарядов, количество снарядов ограничено, имеет небольшое количество здоровья</w:t>
       </w:r>
       <w:r>
         <w:rPr>
@@ -631,10 +480,12 @@
           <w:szCs w:val="28"/>
           <w:lang w:eastAsia="ru-RU"/>
         </w:rPr>
-        <w:t xml:space="preserve">5.2 </w:t>
-      </w:r>
-      <w:proofErr w:type="spellStart"/>
-      <w:r>
+        <w:t>5.2 Интерактив - взаимодействие ( определяется элементами VR интерфейса)</w:t>
+      </w:r>
+    </w:p>
+    <w:p>
+      <w:pPr>
+        <w:spacing w:after="0" w:line="240" w:lineRule="auto"/>
         <w:rPr>
           <w:rFonts w:ascii="Times New Roman" w:eastAsia="Times New Roman" w:hAnsi="Times New Roman" w:cs="Times New Roman"/>
           <w:b/>
@@ -643,10 +494,33 @@
           <w:szCs w:val="28"/>
           <w:lang w:eastAsia="ru-RU"/>
         </w:rPr>
-        <w:t>Интерактив</w:t>
-      </w:r>
-      <w:proofErr w:type="spellEnd"/>
-      <w:r>
+      </w:pPr>
+    </w:p>
+    <w:p>
+      <w:pPr>
+        <w:spacing w:after="0" w:line="240" w:lineRule="auto"/>
+        <w:rPr>
+          <w:rFonts w:ascii="Times New Roman" w:eastAsia="Times New Roman" w:hAnsi="Times New Roman" w:cs="Times New Roman"/>
+          <w:bCs/>
+          <w:sz w:val="28"/>
+          <w:szCs w:val="28"/>
+          <w:lang w:eastAsia="ru-RU"/>
+        </w:rPr>
+      </w:pPr>
+      <w:r>
+        <w:rPr>
+          <w:rFonts w:ascii="Times New Roman" w:eastAsia="Times New Roman" w:hAnsi="Times New Roman" w:cs="Times New Roman"/>
+          <w:bCs/>
+          <w:sz w:val="28"/>
+          <w:szCs w:val="28"/>
+          <w:lang w:eastAsia="ru-RU"/>
+        </w:rPr>
+        <w:t>Выбор вида снарядов, стрельба, передвижение.</w:t>
+      </w:r>
+    </w:p>
+    <w:p>
+      <w:pPr>
+        <w:spacing w:after="0" w:line="240" w:lineRule="auto"/>
         <w:rPr>
           <w:rFonts w:ascii="Times New Roman" w:eastAsia="Times New Roman" w:hAnsi="Times New Roman" w:cs="Times New Roman"/>
           <w:b/>
@@ -655,9 +529,17 @@
           <w:szCs w:val="28"/>
           <w:lang w:eastAsia="ru-RU"/>
         </w:rPr>
-        <w:t xml:space="preserve"> - взаимодействие </w:t>
-      </w:r>
-      <w:proofErr w:type="gramStart"/>
+      </w:pPr>
+      <w:r>
+        <w:rPr>
+          <w:rFonts w:ascii="Times New Roman" w:eastAsia="Times New Roman" w:hAnsi="Times New Roman" w:cs="Times New Roman"/>
+          <w:bCs/>
+          <w:sz w:val="28"/>
+          <w:szCs w:val="28"/>
+          <w:lang w:eastAsia="ru-RU"/>
+        </w:rPr>
+        <w:t>Блоки могут быть уничтожены при помощи снарядов. Скелеты стреляют и их снаряды могут убить игрока, игрок может убить снарядом противника.</w:t>
+      </w:r>
       <w:r>
         <w:rPr>
           <w:rFonts w:ascii="Times New Roman" w:eastAsia="Times New Roman" w:hAnsi="Times New Roman" w:cs="Times New Roman"/>
@@ -667,9 +549,8 @@
           <w:szCs w:val="28"/>
           <w:lang w:eastAsia="ru-RU"/>
         </w:rPr>
-        <w:t xml:space="preserve">( </w:t>
-      </w:r>
-      <w:proofErr w:type="gramEnd"/>
+        <w:br/>
+      </w:r>
       <w:r>
         <w:rPr>
           <w:rFonts w:ascii="Times New Roman" w:eastAsia="Times New Roman" w:hAnsi="Times New Roman" w:cs="Times New Roman"/>
@@ -679,126 +560,9 @@
           <w:szCs w:val="28"/>
           <w:lang w:eastAsia="ru-RU"/>
         </w:rPr>
-        <w:t>определяется элементами VR интерфейса)</w:t>
-      </w:r>
-    </w:p>
-    <w:p>
-      <w:pPr>
-        <w:spacing w:after="0" w:line="240" w:lineRule="auto"/>
-        <w:rPr>
-          <w:rFonts w:ascii="Times New Roman" w:eastAsia="Times New Roman" w:hAnsi="Times New Roman" w:cs="Times New Roman"/>
-          <w:b/>
-          <w:bCs/>
-          <w:sz w:val="28"/>
-          <w:szCs w:val="28"/>
-          <w:lang w:eastAsia="ru-RU"/>
-        </w:rPr>
-      </w:pPr>
-    </w:p>
-    <w:p>
-      <w:pPr>
-        <w:spacing w:after="0" w:line="240" w:lineRule="auto"/>
-        <w:rPr>
-          <w:rFonts w:ascii="Times New Roman" w:eastAsia="Times New Roman" w:hAnsi="Times New Roman" w:cs="Times New Roman"/>
-          <w:bCs/>
-          <w:sz w:val="28"/>
-          <w:szCs w:val="28"/>
-          <w:lang w:eastAsia="ru-RU"/>
-        </w:rPr>
-      </w:pPr>
-      <w:r>
-        <w:rPr>
-          <w:rFonts w:ascii="Times New Roman" w:eastAsia="Times New Roman" w:hAnsi="Times New Roman" w:cs="Times New Roman"/>
-          <w:bCs/>
-          <w:sz w:val="28"/>
-          <w:szCs w:val="28"/>
-          <w:lang w:eastAsia="ru-RU"/>
-        </w:rPr>
-        <w:t>Выбор вида снарядов, стрельба, передвижение.</w:t>
-      </w:r>
-    </w:p>
-    <w:p>
-      <w:pPr>
-        <w:spacing w:after="0" w:line="240" w:lineRule="auto"/>
-        <w:rPr>
-          <w:rFonts w:ascii="Times New Roman" w:eastAsia="Times New Roman" w:hAnsi="Times New Roman" w:cs="Times New Roman"/>
-          <w:b/>
-          <w:bCs/>
-          <w:sz w:val="28"/>
-          <w:szCs w:val="28"/>
-          <w:lang w:eastAsia="ru-RU"/>
-        </w:rPr>
-      </w:pPr>
-      <w:r>
-        <w:rPr>
-          <w:rFonts w:ascii="Times New Roman" w:eastAsia="Times New Roman" w:hAnsi="Times New Roman" w:cs="Times New Roman"/>
-          <w:bCs/>
-          <w:sz w:val="28"/>
-          <w:szCs w:val="28"/>
-          <w:lang w:eastAsia="ru-RU"/>
-        </w:rPr>
-        <w:t>Блоки могут быть уничтожены при помощи снарядов. Скелеты стреляют и их снаряды могут убить игрока, игрок может убить снарядом противника.</w:t>
-      </w:r>
-      <w:r>
-        <w:rPr>
-          <w:rFonts w:ascii="Times New Roman" w:eastAsia="Times New Roman" w:hAnsi="Times New Roman" w:cs="Times New Roman"/>
-          <w:b/>
-          <w:bCs/>
-          <w:sz w:val="28"/>
-          <w:szCs w:val="28"/>
-          <w:lang w:eastAsia="ru-RU"/>
-        </w:rPr>
-        <w:br/>
-      </w:r>
-      <w:r>
-        <w:rPr>
-          <w:rFonts w:ascii="Times New Roman" w:eastAsia="Times New Roman" w:hAnsi="Times New Roman" w:cs="Times New Roman"/>
-          <w:b/>
-          <w:bCs/>
-          <w:sz w:val="28"/>
-          <w:szCs w:val="28"/>
-          <w:lang w:eastAsia="ru-RU"/>
-        </w:rPr>
         <w:lastRenderedPageBreak/>
         <w:br/>
-        <w:t xml:space="preserve">5.3 Среда </w:t>
-      </w:r>
-      <w:proofErr w:type="gramStart"/>
-      <w:r>
-        <w:rPr>
-          <w:rFonts w:ascii="Times New Roman" w:eastAsia="Times New Roman" w:hAnsi="Times New Roman" w:cs="Times New Roman"/>
-          <w:b/>
-          <w:bCs/>
-          <w:sz w:val="28"/>
-          <w:szCs w:val="28"/>
-          <w:lang w:eastAsia="ru-RU"/>
-        </w:rPr>
-        <w:t xml:space="preserve">( </w:t>
-      </w:r>
-      <w:proofErr w:type="spellStart"/>
-      <w:proofErr w:type="gramEnd"/>
-      <w:r>
-        <w:rPr>
-          <w:rFonts w:ascii="Times New Roman" w:eastAsia="Times New Roman" w:hAnsi="Times New Roman" w:cs="Times New Roman"/>
-          <w:b/>
-          <w:bCs/>
-          <w:sz w:val="28"/>
-          <w:szCs w:val="28"/>
-          <w:lang w:eastAsia="ru-RU"/>
-        </w:rPr>
-        <w:t>environment</w:t>
-      </w:r>
-      <w:proofErr w:type="spellEnd"/>
-      <w:r>
-        <w:rPr>
-          <w:rFonts w:ascii="Times New Roman" w:eastAsia="Times New Roman" w:hAnsi="Times New Roman" w:cs="Times New Roman"/>
-          <w:b/>
-          <w:bCs/>
-          <w:sz w:val="28"/>
-          <w:szCs w:val="28"/>
-          <w:lang w:eastAsia="ru-RU"/>
-        </w:rPr>
-        <w:t>) где происходит дело, объекты.</w:t>
+        <w:t>5.3 Среда ( environment) где происходит дело, объекты.</w:t>
       </w:r>
     </w:p>
     <w:p>
@@ -862,29 +626,7 @@
           <w:szCs w:val="28"/>
           <w:lang w:eastAsia="ru-RU"/>
         </w:rPr>
-        <w:t>Крепость, состоит из различных блоко</w:t>
-      </w:r>
-      <w:proofErr w:type="gramStart"/>
-      <w:r>
-        <w:rPr>
-          <w:rFonts w:ascii="Times New Roman" w:eastAsia="Times New Roman" w:hAnsi="Times New Roman" w:cs="Times New Roman"/>
-          <w:bCs/>
-          <w:sz w:val="28"/>
-          <w:szCs w:val="28"/>
-          <w:lang w:eastAsia="ru-RU"/>
-        </w:rPr>
-        <w:t>в(</w:t>
-      </w:r>
-      <w:proofErr w:type="gramEnd"/>
-      <w:r>
-        <w:rPr>
-          <w:rFonts w:ascii="Times New Roman" w:eastAsia="Times New Roman" w:hAnsi="Times New Roman" w:cs="Times New Roman"/>
-          <w:bCs/>
-          <w:sz w:val="28"/>
-          <w:szCs w:val="28"/>
-          <w:lang w:eastAsia="ru-RU"/>
-        </w:rPr>
-        <w:t>каменных, деревянных, стеклянных(прозрачные, позволяют увидеть что за ними)</w:t>
+        <w:t>Крепость, состоит из различных блоков(каменных, деревянных, стеклянных(прозрачные, позволяют увидеть что за ними)</w:t>
       </w:r>
     </w:p>
     <w:p>
@@ -942,31 +684,14 @@
           <w:sz w:val="28"/>
           <w:szCs w:val="28"/>
         </w:rPr>
-        <w:t>Вид на крепост</w:t>
-      </w:r>
-      <w:proofErr w:type="gramStart"/>
-      <w:r>
-        <w:rPr>
-          <w:sz w:val="28"/>
-          <w:szCs w:val="28"/>
-        </w:rPr>
-        <w:t>ь(</w:t>
-      </w:r>
-      <w:proofErr w:type="gramEnd"/>
-      <w:r>
-        <w:rPr>
-          <w:sz w:val="28"/>
-          <w:szCs w:val="28"/>
-        </w:rPr>
-        <w:t>примерно)</w:t>
-      </w:r>
-    </w:p>
-    <w:p>
-      <w:pPr>
-        <w:rPr>
-          <w:sz w:val="28"/>
-          <w:szCs w:val="28"/>
-          <w:lang w:val="en-US"/>
+        <w:t>Вид на крепость(примерно)</w:t>
+      </w:r>
+    </w:p>
+    <w:p>
+      <w:pPr>
+        <w:rPr>
+          <w:sz w:val="28"/>
+          <w:szCs w:val="28"/>
         </w:rPr>
       </w:pPr>
       <w:r>
@@ -1000,7 +725,7 @@
                     </pic:cNvPicPr>
                   </pic:nvPicPr>
                   <pic:blipFill>
-                    <a:blip r:embed="rId5" cstate="print"/>
+                    <a:blip r:embed="rId6" cstate="print"/>
                     <a:srcRect/>
                     <a:stretch>
                       <a:fillRect/>
@@ -1036,21 +761,12 @@
           <w:szCs w:val="28"/>
         </w:rPr>
       </w:pPr>
-      <w:proofErr w:type="gramStart"/>
-      <w:r>
-        <w:rPr>
-          <w:sz w:val="28"/>
-          <w:szCs w:val="28"/>
-        </w:rPr>
-        <w:t>Осматривая крепость можно будет</w:t>
-      </w:r>
-      <w:proofErr w:type="gramEnd"/>
-      <w:r>
-        <w:rPr>
-          <w:sz w:val="28"/>
-          <w:szCs w:val="28"/>
-        </w:rPr>
-        <w:t xml:space="preserve"> понять, где у неё слабые места.</w:t>
+      <w:r>
+        <w:rPr>
+          <w:sz w:val="28"/>
+          <w:szCs w:val="28"/>
+        </w:rPr>
+        <w:t>Осматривая крепость можно будет понять, где у неё слабые места.</w:t>
       </w:r>
     </w:p>
     <w:p>
@@ -1102,7 +818,7 @@
                     </pic:cNvPicPr>
                   </pic:nvPicPr>
                   <pic:blipFill>
-                    <a:blip r:embed="rId6" cstate="print"/>
+                    <a:blip r:embed="rId7" cstate="print"/>
                     <a:srcRect/>
                     <a:stretch>
                       <a:fillRect/>
@@ -1173,68 +889,6 @@
                 <pic:pic xmlns:pic="http://schemas.openxmlformats.org/drawingml/2006/picture">
                   <pic:nvPicPr>
                     <pic:cNvPr id="0" name="Picture 13"/>
-                    <pic:cNvPicPr>
-                      <a:picLocks noChangeAspect="1" noChangeArrowheads="1"/>
-                    </pic:cNvPicPr>
-                  </pic:nvPicPr>
-                  <pic:blipFill>
-                    <a:blip r:embed="rId7" cstate="print"/>
-                    <a:srcRect/>
-                    <a:stretch>
-                      <a:fillRect/>
-                    </a:stretch>
-                  </pic:blipFill>
-                  <pic:spPr bwMode="auto">
-                    <a:xfrm>
-                      <a:off x="0" y="0"/>
-                      <a:ext cx="4408170" cy="3915410"/>
-                    </a:xfrm>
-                    <a:prstGeom prst="rect">
-                      <a:avLst/>
-                    </a:prstGeom>
-                    <a:noFill/>
-                    <a:ln w="9525">
-                      <a:noFill/>
-                      <a:miter lim="800000"/>
-                      <a:headEnd/>
-                      <a:tailEnd/>
-                    </a:ln>
-                  </pic:spPr>
-                </pic:pic>
-              </a:graphicData>
-            </a:graphic>
-          </wp:inline>
-        </w:drawing>
-      </w:r>
-    </w:p>
-    <w:p>
-      <w:pPr>
-        <w:rPr>
-          <w:sz w:val="28"/>
-          <w:szCs w:val="28"/>
-        </w:rPr>
-      </w:pPr>
-      <w:r>
-        <w:rPr>
-          <w:noProof/>
-          <w:sz w:val="28"/>
-          <w:szCs w:val="28"/>
-          <w:lang w:eastAsia="ru-RU"/>
-        </w:rPr>
-        <w:lastRenderedPageBreak/>
-        <w:drawing>
-          <wp:inline distT="0" distB="0" distL="0" distR="0">
-            <wp:extent cx="4408170" cy="3915410"/>
-            <wp:effectExtent l="19050" t="0" r="0" b="0"/>
-            <wp:docPr id="16" name="Рисунок 16"/>
-            <wp:cNvGraphicFramePr>
-              <a:graphicFrameLocks xmlns:a="http://schemas.openxmlformats.org/drawingml/2006/main" noChangeAspect="1"/>
-            </wp:cNvGraphicFramePr>
-            <a:graphic xmlns:a="http://schemas.openxmlformats.org/drawingml/2006/main">
-              <a:graphicData uri="http://schemas.openxmlformats.org/drawingml/2006/picture">
-                <pic:pic xmlns:pic="http://schemas.openxmlformats.org/drawingml/2006/picture">
-                  <pic:nvPicPr>
-                    <pic:cNvPr id="0" name="Picture 16"/>
                     <pic:cNvPicPr>
                       <a:picLocks noChangeAspect="1" noChangeArrowheads="1"/>
                     </pic:cNvPicPr>
@@ -1274,6 +928,536 @@
         <w:rPr>
           <w:sz w:val="28"/>
           <w:szCs w:val="28"/>
+          <w:lang w:val="en-US"/>
+        </w:rPr>
+      </w:pPr>
+      <w:r>
+        <w:rPr>
+          <w:noProof/>
+          <w:sz w:val="28"/>
+          <w:szCs w:val="28"/>
+          <w:lang w:eastAsia="ru-RU"/>
+        </w:rPr>
+        <w:lastRenderedPageBreak/>
+        <w:drawing>
+          <wp:inline distT="0" distB="0" distL="0" distR="0">
+            <wp:extent cx="4408170" cy="3915410"/>
+            <wp:effectExtent l="19050" t="0" r="0" b="0"/>
+            <wp:docPr id="16" name="Рисунок 16"/>
+            <wp:cNvGraphicFramePr>
+              <a:graphicFrameLocks xmlns:a="http://schemas.openxmlformats.org/drawingml/2006/main" noChangeAspect="1"/>
+            </wp:cNvGraphicFramePr>
+            <a:graphic xmlns:a="http://schemas.openxmlformats.org/drawingml/2006/main">
+              <a:graphicData uri="http://schemas.openxmlformats.org/drawingml/2006/picture">
+                <pic:pic xmlns:pic="http://schemas.openxmlformats.org/drawingml/2006/picture">
+                  <pic:nvPicPr>
+                    <pic:cNvPr id="0" name="Picture 16"/>
+                    <pic:cNvPicPr>
+                      <a:picLocks noChangeAspect="1" noChangeArrowheads="1"/>
+                    </pic:cNvPicPr>
+                  </pic:nvPicPr>
+                  <pic:blipFill>
+                    <a:blip r:embed="rId9" cstate="print"/>
+                    <a:srcRect/>
+                    <a:stretch>
+                      <a:fillRect/>
+                    </a:stretch>
+                  </pic:blipFill>
+                  <pic:spPr bwMode="auto">
+                    <a:xfrm>
+                      <a:off x="0" y="0"/>
+                      <a:ext cx="4408170" cy="3915410"/>
+                    </a:xfrm>
+                    <a:prstGeom prst="rect">
+                      <a:avLst/>
+                    </a:prstGeom>
+                    <a:noFill/>
+                    <a:ln w="9525">
+                      <a:noFill/>
+                      <a:miter lim="800000"/>
+                      <a:headEnd/>
+                      <a:tailEnd/>
+                    </a:ln>
+                  </pic:spPr>
+                </pic:pic>
+              </a:graphicData>
+            </a:graphic>
+          </wp:inline>
+        </w:drawing>
+      </w:r>
+    </w:p>
+    <w:p>
+      <w:pPr>
+        <w:spacing w:after="0" w:line="240" w:lineRule="auto"/>
+        <w:rPr>
+          <w:rFonts w:ascii="Times New Roman" w:eastAsia="Times New Roman" w:hAnsi="Times New Roman" w:cs="Times New Roman"/>
+          <w:sz w:val="28"/>
+          <w:szCs w:val="24"/>
+          <w:lang w:eastAsia="ru-RU"/>
+        </w:rPr>
+      </w:pPr>
+      <w:r>
+        <w:rPr>
+          <w:rFonts w:ascii="Times New Roman" w:eastAsia="Times New Roman" w:hAnsi="Times New Roman" w:cs="Times New Roman"/>
+          <w:b/>
+          <w:bCs/>
+          <w:sz w:val="28"/>
+          <w:szCs w:val="24"/>
+          <w:lang w:eastAsia="ru-RU"/>
+        </w:rPr>
+        <w:t>7. Игровой экран</w:t>
+      </w:r>
+    </w:p>
+    <w:p>
+      <w:pPr>
+        <w:spacing w:after="0" w:line="240" w:lineRule="auto"/>
+        <w:rPr>
+          <w:rFonts w:ascii="Times New Roman" w:eastAsia="Times New Roman" w:hAnsi="Times New Roman" w:cs="Times New Roman"/>
+          <w:sz w:val="24"/>
+          <w:szCs w:val="24"/>
+          <w:lang w:eastAsia="ru-RU"/>
+        </w:rPr>
+      </w:pPr>
+      <w:hyperlink r:id="rId10" w:history="1">
+        <w:r>
+          <w:rPr>
+            <w:rFonts w:ascii="Times New Roman" w:eastAsia="Times New Roman" w:hAnsi="Times New Roman" w:cs="Times New Roman"/>
+            <w:color w:val="0000FF"/>
+            <w:sz w:val="24"/>
+            <w:szCs w:val="24"/>
+            <w:lang w:eastAsia="ru-RU"/>
+          </w:rPr>
+          <w:pict>
+            <v:shapetype id="_x0000_t75" coordsize="21600,21600" o:spt="75" o:preferrelative="t" path="m@4@5l@4@11@9@11@9@5xe" filled="f" stroked="f">
+              <v:stroke joinstyle="miter"/>
+              <v:formulas>
+                <v:f eqn="if lineDrawn pixelLineWidth 0"/>
+                <v:f eqn="sum @0 1 0"/>
+                <v:f eqn="sum 0 0 @1"/>
+                <v:f eqn="prod @2 1 2"/>
+                <v:f eqn="prod @3 21600 pixelWidth"/>
+                <v:f eqn="prod @3 21600 pixelHeight"/>
+                <v:f eqn="sum @0 0 1"/>
+                <v:f eqn="prod @6 1 2"/>
+                <v:f eqn="prod @7 21600 pixelWidth"/>
+                <v:f eqn="sum @8 21600 0"/>
+                <v:f eqn="prod @7 21600 pixelHeight"/>
+                <v:f eqn="sum @10 21600 0"/>
+              </v:formulas>
+              <v:path o:extrusionok="f" gradientshapeok="t" o:connecttype="rect"/>
+              <o:lock v:ext="edit" aspectratio="t"/>
+            </v:shapetype>
+            <v:shape id="_x0000_i1025" type="#_x0000_t75" alt="" href="https://sites.google.com/site/vr2017b/proekty-avr-2017/proekt-3/GameplayDisplay.png?attredirects=0" style="width:24pt;height:24pt" o:button="t"/>
+          </w:pict>
+        </w:r>
+      </w:hyperlink>
+    </w:p>
+    <w:p>
+      <w:pPr>
+        <w:rPr>
+          <w:sz w:val="28"/>
+          <w:szCs w:val="28"/>
+          <w:lang w:val="en-US"/>
+        </w:rPr>
+      </w:pPr>
+      <w:r>
+        <w:rPr>
+          <w:noProof/>
+          <w:lang w:eastAsia="ru-RU"/>
+        </w:rPr>
+        <w:drawing>
+          <wp:inline distT="0" distB="0" distL="0" distR="0">
+            <wp:extent cx="5932170" cy="4454525"/>
+            <wp:effectExtent l="19050" t="0" r="0" b="0"/>
+            <wp:docPr id="5" name="Рисунок 5" descr="F:\Study\7_Semester\VR\GameplayDisplay.png"/>
+            <wp:cNvGraphicFramePr>
+              <a:graphicFrameLocks xmlns:a="http://schemas.openxmlformats.org/drawingml/2006/main" noChangeAspect="1"/>
+            </wp:cNvGraphicFramePr>
+            <a:graphic xmlns:a="http://schemas.openxmlformats.org/drawingml/2006/main">
+              <a:graphicData uri="http://schemas.openxmlformats.org/drawingml/2006/picture">
+                <pic:pic xmlns:pic="http://schemas.openxmlformats.org/drawingml/2006/picture">
+                  <pic:nvPicPr>
+                    <pic:cNvPr id="0" name="Picture 5" descr="F:\Study\7_Semester\VR\GameplayDisplay.png"/>
+                    <pic:cNvPicPr>
+                      <a:picLocks noChangeAspect="1" noChangeArrowheads="1"/>
+                    </pic:cNvPicPr>
+                  </pic:nvPicPr>
+                  <pic:blipFill>
+                    <a:blip r:embed="rId11" cstate="print"/>
+                    <a:srcRect/>
+                    <a:stretch>
+                      <a:fillRect/>
+                    </a:stretch>
+                  </pic:blipFill>
+                  <pic:spPr bwMode="auto">
+                    <a:xfrm>
+                      <a:off x="0" y="0"/>
+                      <a:ext cx="5932170" cy="4454525"/>
+                    </a:xfrm>
+                    <a:prstGeom prst="rect">
+                      <a:avLst/>
+                    </a:prstGeom>
+                    <a:noFill/>
+                    <a:ln w="9525">
+                      <a:noFill/>
+                      <a:miter lim="800000"/>
+                      <a:headEnd/>
+                      <a:tailEnd/>
+                    </a:ln>
+                  </pic:spPr>
+                </pic:pic>
+              </a:graphicData>
+            </a:graphic>
+          </wp:inline>
+        </w:drawing>
+      </w:r>
+    </w:p>
+    <w:p>
+      <w:pPr>
+        <w:rPr>
+          <w:b/>
+          <w:sz w:val="28"/>
+          <w:szCs w:val="28"/>
+        </w:rPr>
+      </w:pPr>
+      <w:r>
+        <w:rPr>
+          <w:b/>
+          <w:sz w:val="28"/>
+          <w:szCs w:val="28"/>
+        </w:rPr>
+        <w:lastRenderedPageBreak/>
+        <w:t xml:space="preserve">8. </w:t>
+      </w:r>
+      <w:r>
+        <w:rPr>
+          <w:b/>
+          <w:sz w:val="28"/>
+          <w:szCs w:val="28"/>
+        </w:rPr>
+        <w:t>Механика</w:t>
+      </w:r>
+    </w:p>
+    <w:p>
+      <w:pPr>
+        <w:rPr>
+          <w:b/>
+          <w:sz w:val="28"/>
+          <w:szCs w:val="28"/>
+        </w:rPr>
+      </w:pPr>
+      <w:r>
+        <w:rPr>
+          <w:b/>
+          <w:sz w:val="28"/>
+          <w:szCs w:val="28"/>
+        </w:rPr>
+        <w:t>Взаимодействие игрока с игрой.</w:t>
+      </w:r>
+    </w:p>
+    <w:p>
+      <w:pPr>
+        <w:rPr>
+          <w:sz w:val="28"/>
+          <w:szCs w:val="28"/>
+        </w:rPr>
+      </w:pPr>
+      <w:r>
+        <w:rPr>
+          <w:sz w:val="28"/>
+          <w:szCs w:val="28"/>
+        </w:rPr>
+        <w:t xml:space="preserve">Игрок взаимодействует с игрой через </w:t>
+      </w:r>
+      <w:r>
+        <w:rPr>
+          <w:sz w:val="28"/>
+          <w:szCs w:val="28"/>
+          <w:lang w:val="en-US"/>
+        </w:rPr>
+        <w:t>HUD</w:t>
+      </w:r>
+      <w:r>
+        <w:rPr>
+          <w:sz w:val="28"/>
+          <w:szCs w:val="28"/>
+        </w:rPr>
+        <w:t>-</w:t>
+      </w:r>
+      <w:r>
+        <w:rPr>
+          <w:sz w:val="28"/>
+          <w:szCs w:val="28"/>
+        </w:rPr>
+        <w:t>щитки</w:t>
+      </w:r>
+      <w:r>
+        <w:rPr>
+          <w:sz w:val="28"/>
+          <w:szCs w:val="28"/>
+        </w:rPr>
+        <w:t>.</w:t>
+      </w:r>
+    </w:p>
+    <w:p>
+      <w:pPr>
+        <w:rPr>
+          <w:sz w:val="28"/>
+          <w:szCs w:val="28"/>
+        </w:rPr>
+      </w:pPr>
+      <w:r>
+        <w:rPr>
+          <w:sz w:val="28"/>
+          <w:szCs w:val="28"/>
+        </w:rPr>
+        <w:t xml:space="preserve"> </w:t>
+      </w:r>
+      <w:r>
+        <w:rPr>
+          <w:sz w:val="28"/>
+          <w:szCs w:val="28"/>
+        </w:rPr>
+        <w:t>Кнопки в правом верхнем углу позволят менять тип снарядов. На кнопках вместо надписей будут картинки показывающие вид снарядов и цифры поверх них, указывающих на количество снарядов. Выбрать вид снаряда можно ,нажав на кнопку.</w:t>
+      </w:r>
+    </w:p>
+    <w:p>
+      <w:pPr>
+        <w:rPr>
+          <w:sz w:val="28"/>
+          <w:szCs w:val="28"/>
+        </w:rPr>
+      </w:pPr>
+      <w:r>
+        <w:rPr>
+          <w:sz w:val="28"/>
+          <w:szCs w:val="28"/>
+        </w:rPr>
+        <w:t>Чтобы было понятно какой вид снарядо</w:t>
+      </w:r>
+      <w:r>
+        <w:rPr>
+          <w:sz w:val="28"/>
+          <w:szCs w:val="28"/>
+        </w:rPr>
+        <w:t>в сейчас выбран</w:t>
+      </w:r>
+      <w:r>
+        <w:rPr>
+          <w:sz w:val="28"/>
+          <w:szCs w:val="28"/>
+          <w:lang w:val="en-US"/>
+        </w:rPr>
+        <w:t xml:space="preserve">, </w:t>
+      </w:r>
+      <w:r>
+        <w:rPr>
+          <w:sz w:val="28"/>
+          <w:szCs w:val="28"/>
+        </w:rPr>
+        <w:t>у игрока на кнопке стрельбы (внизу экрана по середине) будет отображаться картинка соответствующего снаряда.</w:t>
+      </w:r>
+    </w:p>
+    <w:p>
+      <w:pPr>
+        <w:rPr>
+          <w:sz w:val="28"/>
+          <w:szCs w:val="28"/>
+        </w:rPr>
+      </w:pPr>
+      <w:r>
+        <w:rPr>
+          <w:sz w:val="28"/>
+          <w:szCs w:val="28"/>
+        </w:rPr>
+        <w:t>В центре экрана будет прицел.</w:t>
+      </w:r>
+    </w:p>
+    <w:p>
+      <w:pPr>
+        <w:rPr>
+          <w:sz w:val="28"/>
+          <w:szCs w:val="28"/>
+        </w:rPr>
+      </w:pPr>
+      <w:r>
+        <w:rPr>
+          <w:sz w:val="28"/>
+          <w:szCs w:val="28"/>
+        </w:rPr>
+        <w:t xml:space="preserve">Игрок может взаимодействовать с игрой </w:t>
+      </w:r>
+      <w:r>
+        <w:rPr>
+          <w:b/>
+          <w:sz w:val="28"/>
+          <w:szCs w:val="28"/>
+        </w:rPr>
+        <w:t>помощью снарядов</w:t>
+      </w:r>
+      <w:r>
+        <w:rPr>
+          <w:sz w:val="28"/>
+          <w:szCs w:val="28"/>
+        </w:rPr>
+        <w:t>.</w:t>
+      </w:r>
+      <w:r>
+        <w:rPr>
+          <w:sz w:val="28"/>
+          <w:szCs w:val="28"/>
+        </w:rPr>
+        <w:t xml:space="preserve"> При помощи снарядов игрок может </w:t>
+      </w:r>
+      <w:r>
+        <w:rPr>
+          <w:sz w:val="28"/>
+          <w:szCs w:val="28"/>
+        </w:rPr>
+        <w:t>уничтожать нежить, блоки, конструкции удерживающие</w:t>
+      </w:r>
+      <w:r>
+        <w:rPr>
+          <w:sz w:val="28"/>
+          <w:szCs w:val="28"/>
+        </w:rPr>
+        <w:t xml:space="preserve"> шарообразные булыжники, </w:t>
+      </w:r>
+      <w:r>
+        <w:rPr>
+          <w:sz w:val="28"/>
+          <w:szCs w:val="28"/>
+        </w:rPr>
+        <w:t>которые могут задавить нежить.</w:t>
+      </w:r>
+    </w:p>
+    <w:p>
+      <w:pPr>
+        <w:rPr>
+          <w:sz w:val="28"/>
+          <w:szCs w:val="28"/>
+        </w:rPr>
+      </w:pPr>
+      <w:r>
+        <w:rPr>
+          <w:sz w:val="28"/>
+          <w:szCs w:val="28"/>
+        </w:rPr>
+        <w:t xml:space="preserve">Также игрок может </w:t>
+      </w:r>
+      <w:r>
+        <w:rPr>
+          <w:b/>
+          <w:sz w:val="28"/>
+          <w:szCs w:val="28"/>
+        </w:rPr>
+        <w:t>перемещаться в любом направлении и смотреть тоже</w:t>
+      </w:r>
+      <w:r>
+        <w:rPr>
+          <w:sz w:val="28"/>
+          <w:szCs w:val="28"/>
+        </w:rPr>
+        <w:t>, но вблизи крепости нельзя стрелять и если игрок подойдёт слишком близко крепость вместе с монстрами станет невидимой</w:t>
+      </w:r>
+      <w:r>
+        <w:rPr>
+          <w:sz w:val="28"/>
+          <w:szCs w:val="28"/>
+        </w:rPr>
+        <w:t xml:space="preserve"> </w:t>
+      </w:r>
+      <w:r>
+        <w:rPr>
+          <w:sz w:val="28"/>
+          <w:szCs w:val="28"/>
+        </w:rPr>
+        <w:t>(чтобы игрок не смог увидеть слабые места и где находится генератор магии)</w:t>
+      </w:r>
+    </w:p>
+    <w:p>
+      <w:pPr>
+        <w:rPr>
+          <w:b/>
+          <w:sz w:val="28"/>
+          <w:szCs w:val="28"/>
+        </w:rPr>
+      </w:pPr>
+      <w:r>
+        <w:rPr>
+          <w:b/>
+          <w:sz w:val="28"/>
+          <w:szCs w:val="28"/>
+        </w:rPr>
+        <w:t xml:space="preserve">Взаимодействие </w:t>
+      </w:r>
+      <w:r>
+        <w:rPr>
+          <w:b/>
+          <w:sz w:val="28"/>
+          <w:szCs w:val="28"/>
+        </w:rPr>
+        <w:t>игры</w:t>
+      </w:r>
+      <w:r>
+        <w:rPr>
+          <w:b/>
+          <w:sz w:val="28"/>
+          <w:szCs w:val="28"/>
+        </w:rPr>
+        <w:t xml:space="preserve"> с </w:t>
+      </w:r>
+      <w:r>
+        <w:rPr>
+          <w:b/>
+          <w:sz w:val="28"/>
+          <w:szCs w:val="28"/>
+        </w:rPr>
+        <w:t>игроком</w:t>
+      </w:r>
+      <w:r>
+        <w:rPr>
+          <w:b/>
+          <w:sz w:val="28"/>
+          <w:szCs w:val="28"/>
+        </w:rPr>
+        <w:t>.</w:t>
+      </w:r>
+    </w:p>
+    <w:p>
+      <w:pPr>
+        <w:rPr>
+          <w:sz w:val="28"/>
+          <w:szCs w:val="28"/>
+        </w:rPr>
+      </w:pPr>
+      <w:r>
+        <w:rPr>
+          <w:sz w:val="28"/>
+          <w:szCs w:val="28"/>
+        </w:rPr>
+        <w:t>Нежить в замке будет атаковать игрока, стреляя стрелами и магическими сферами, которые попав в игрока нанесут ему урон. Генератор магии будет стрелять магическими снарядами</w:t>
+      </w:r>
+      <w:r>
+        <w:rPr>
+          <w:sz w:val="28"/>
+          <w:szCs w:val="28"/>
+        </w:rPr>
+        <w:t xml:space="preserve"> </w:t>
+      </w:r>
+      <w:r>
+        <w:rPr>
+          <w:sz w:val="28"/>
+          <w:szCs w:val="28"/>
+        </w:rPr>
+        <w:t>(они самонаводящиеся).</w:t>
+      </w:r>
+    </w:p>
+    <w:p>
+      <w:pPr>
+        <w:rPr>
+          <w:sz w:val="28"/>
+          <w:szCs w:val="28"/>
         </w:rPr>
       </w:pPr>
       <w:r>
@@ -1327,23 +1511,7 @@
           <w:sz w:val="28"/>
           <w:szCs w:val="28"/>
         </w:rPr>
-        <w:t xml:space="preserve">Свинью </w:t>
-      </w:r>
-      <w:proofErr w:type="gramStart"/>
-      <w:r>
-        <w:rPr>
-          <w:sz w:val="28"/>
-          <w:szCs w:val="28"/>
-        </w:rPr>
-        <w:t>заменить на генератор</w:t>
-      </w:r>
-      <w:proofErr w:type="gramEnd"/>
-      <w:r>
-        <w:rPr>
-          <w:sz w:val="28"/>
-          <w:szCs w:val="28"/>
-        </w:rPr>
-        <w:t xml:space="preserve"> магии</w:t>
+        <w:t>Свинью заменить на генератор магии</w:t>
       </w:r>
     </w:p>
     <w:p>
@@ -1380,21 +1548,12 @@
         </w:rPr>
         <w:t>Огненный</w:t>
       </w:r>
-      <w:proofErr w:type="gramStart"/>
-      <w:r>
-        <w:rPr>
-          <w:sz w:val="28"/>
-          <w:szCs w:val="28"/>
-        </w:rPr>
-        <w:t>.</w:t>
-      </w:r>
-      <w:proofErr w:type="gramEnd"/>
-      <w:r>
-        <w:rPr>
-          <w:sz w:val="28"/>
-          <w:szCs w:val="28"/>
-        </w:rPr>
-        <w:t xml:space="preserve"> Это снаряд поджигает врагов и сжигает деревянные блоки.</w:t>
+      <w:r>
+        <w:rPr>
+          <w:sz w:val="28"/>
+          <w:szCs w:val="28"/>
+        </w:rPr>
+        <w:t>. Это снаряд поджигает врагов и сжигает деревянные блоки.</w:t>
       </w:r>
     </w:p>
     <w:p>
@@ -3182,4 +3341,16 @@
   <a:objectDefaults/>
   <a:extraClrSchemeLst/>
 </a:theme>
+</file>
+
+<file path=customXml/item1.xml><?xml version="1.0" encoding="utf-8"?>
+<b:Sources xmlns:b="http://schemas.openxmlformats.org/officeDocument/2006/bibliography" xmlns="http://schemas.openxmlformats.org/officeDocument/2006/bibliography" SelectedStyle="\APA.XSL" StyleName="APA Fifth Edition"/>
+</file>
+
+<file path=customXml/itemProps1.xml><?xml version="1.0" encoding="utf-8"?>
+<ds:datastoreItem xmlns:ds="http://schemas.openxmlformats.org/officeDocument/2006/customXml" ds:itemID="{B1EE2610-3C08-4D58-919E-97FDB892D065}">
+  <ds:schemaRefs>
+    <ds:schemaRef ds:uri="http://schemas.openxmlformats.org/officeDocument/2006/bibliography"/>
+  </ds:schemaRefs>
+</ds:datastoreItem>
 </file>